--- a/FIEK-Protokolli-Raporti.docx
+++ b/FIEK-Protokolli-Raporti.docx
@@ -495,8 +495,6 @@
         </w:rPr>
         <w:t>Skënderaj, prill</w:t>
       </w:r>
-      <w:bookmarkStart w:id="1" w:name="_GoBack"/>
-      <w:bookmarkEnd w:id="1"/>
       <w:r>
         <w:rPr>
           <w:rFonts w:ascii="Times New Roman" w:hAnsi="Times New Roman" w:cs="Times New Roman"/>
@@ -2783,7 +2781,7 @@
           <w:szCs w:val="22"/>
         </w:rPr>
       </w:pPr>
-      <w:bookmarkStart w:id="2" w:name="_Toc70478665"/>
+      <w:bookmarkStart w:id="1" w:name="_Toc70478665"/>
       <w:r>
         <w:rPr>
           <w:rFonts w:ascii="Times New Roman" w:hAnsi="Times New Roman" w:cs="Times New Roman"/>
@@ -2793,7 +2791,7 @@
         <w:lastRenderedPageBreak/>
         <w:t>Hyrje</w:t>
       </w:r>
-      <w:bookmarkEnd w:id="2"/>
+      <w:bookmarkEnd w:id="1"/>
       <w:r>
         <w:rPr>
           <w:rFonts w:ascii="Times New Roman" w:hAnsi="Times New Roman" w:cs="Times New Roman"/>
@@ -3895,7 +3893,7 @@
           <w:szCs w:val="22"/>
         </w:rPr>
       </w:pPr>
-      <w:bookmarkStart w:id="3" w:name="_Toc70478666"/>
+      <w:bookmarkStart w:id="2" w:name="_Toc70478666"/>
       <w:r>
         <w:rPr>
           <w:rFonts w:ascii="Times New Roman" w:hAnsi="Times New Roman" w:cs="Times New Roman"/>
@@ -3936,7 +3934,7 @@
         </w:rPr>
         <w:t>ra</w:t>
       </w:r>
-      <w:bookmarkEnd w:id="3"/>
+      <w:bookmarkEnd w:id="2"/>
       <w:r>
         <w:rPr>
           <w:rFonts w:ascii="Times New Roman" w:hAnsi="Times New Roman" w:cs="Times New Roman"/>
@@ -4566,7 +4564,7 @@
           <w:szCs w:val="22"/>
         </w:rPr>
       </w:pPr>
-      <w:bookmarkStart w:id="4" w:name="_Toc70478667"/>
+      <w:bookmarkStart w:id="3" w:name="_Toc70478667"/>
       <w:r>
         <w:rPr>
           <w:rFonts w:ascii="Times New Roman" w:hAnsi="Times New Roman" w:cs="Times New Roman"/>
@@ -4607,7 +4605,7 @@
         </w:rPr>
         <w:t>r zhvillim dhe testim</w:t>
       </w:r>
-      <w:bookmarkEnd w:id="4"/>
+      <w:bookmarkEnd w:id="3"/>
       <w:r>
         <w:rPr>
           <w:rFonts w:ascii="Times New Roman" w:hAnsi="Times New Roman" w:cs="Times New Roman"/>
@@ -4738,7 +4736,7 @@
           <w:szCs w:val="32"/>
         </w:rPr>
       </w:pPr>
-      <w:bookmarkStart w:id="5" w:name="_Toc70478668"/>
+      <w:bookmarkStart w:id="4" w:name="_Toc70478668"/>
       <w:r>
         <w:rPr>
           <w:rFonts w:ascii="Times New Roman" w:hAnsi="Times New Roman" w:cs="Times New Roman"/>
@@ -4748,7 +4746,7 @@
         <w:lastRenderedPageBreak/>
         <w:t>Protokolli FIEK</w:t>
       </w:r>
-      <w:bookmarkEnd w:id="5"/>
+      <w:bookmarkEnd w:id="4"/>
     </w:p>
     <w:p>
       <w:pPr>
@@ -5275,42 +5273,32 @@
     </w:p>
     <w:p>
       <w:pPr>
-        <w:spacing w:line="288" w:lineRule="auto"/>
+        <w:pStyle w:val="Heading2"/>
         <w:rPr>
           <w:rFonts w:ascii="Times New Roman" w:hAnsi="Times New Roman" w:cs="Times New Roman"/>
           <w:sz w:val="28"/>
           <w:szCs w:val="28"/>
         </w:rPr>
       </w:pPr>
-    </w:p>
-    <w:p>
-      <w:pPr>
-        <w:pStyle w:val="Heading2"/>
+      <w:bookmarkStart w:id="5" w:name="_Toc70478669"/>
+      <w:r>
         <w:rPr>
           <w:rFonts w:ascii="Times New Roman" w:hAnsi="Times New Roman" w:cs="Times New Roman"/>
           <w:sz w:val="28"/>
           <w:szCs w:val="28"/>
         </w:rPr>
-      </w:pPr>
-      <w:bookmarkStart w:id="6" w:name="_Toc70478669"/>
+        <w:lastRenderedPageBreak/>
+        <w:t xml:space="preserve">FIEK </w:t>
+      </w:r>
       <w:r>
         <w:rPr>
           <w:rFonts w:ascii="Times New Roman" w:hAnsi="Times New Roman" w:cs="Times New Roman"/>
           <w:sz w:val="28"/>
           <w:szCs w:val="28"/>
         </w:rPr>
-        <w:lastRenderedPageBreak/>
-        <w:t xml:space="preserve">FIEK </w:t>
-      </w:r>
-      <w:r>
-        <w:rPr>
-          <w:rFonts w:ascii="Times New Roman" w:hAnsi="Times New Roman" w:cs="Times New Roman"/>
-          <w:sz w:val="28"/>
-          <w:szCs w:val="28"/>
-        </w:rPr>
         <w:t>TCP</w:t>
       </w:r>
-      <w:bookmarkEnd w:id="6"/>
+      <w:bookmarkEnd w:id="5"/>
       <w:r>
         <w:rPr>
           <w:rFonts w:ascii="Times New Roman" w:hAnsi="Times New Roman" w:cs="Times New Roman"/>
@@ -5329,7 +5317,7 @@
           <w:szCs w:val="24"/>
         </w:rPr>
       </w:pPr>
-      <w:bookmarkStart w:id="7" w:name="_Toc70478670"/>
+      <w:bookmarkStart w:id="6" w:name="_Toc70478670"/>
       <w:r>
         <w:rPr>
           <w:rFonts w:ascii="Times New Roman" w:hAnsi="Times New Roman" w:cs="Times New Roman"/>
@@ -5354,7 +5342,7 @@
         </w:rPr>
         <w:t>TCP serveri</w:t>
       </w:r>
-      <w:bookmarkEnd w:id="7"/>
+      <w:bookmarkEnd w:id="6"/>
       <w:r>
         <w:rPr>
           <w:rFonts w:ascii="Times New Roman" w:hAnsi="Times New Roman" w:cs="Times New Roman"/>
@@ -6657,7 +6645,7 @@
         <w:rPr>
           <w:rFonts w:ascii="Times New Roman" w:hAnsi="Times New Roman" w:cs="Times New Roman"/>
         </w:rPr>
-        <w:t xml:space="preserve"> .</w:t>
+        <w:t>.</w:t>
       </w:r>
       <w:r>
         <w:rPr>
@@ -7352,6 +7340,19 @@
         <w:rPr>
           <w:rFonts w:ascii="Times New Roman" w:hAnsi="Times New Roman" w:cs="Times New Roman"/>
         </w:rPr>
+        <w:t xml:space="preserve"> në metodën </w:t>
+      </w:r>
+      <w:r>
+        <w:rPr>
+          <w:rFonts w:ascii="Times New Roman" w:hAnsi="Times New Roman" w:cs="Times New Roman"/>
+          <w:b/>
+        </w:rPr>
+        <w:t>handle_connections(clientS,addr)</w:t>
+      </w:r>
+      <w:r>
+        <w:rPr>
+          <w:rFonts w:ascii="Times New Roman" w:hAnsi="Times New Roman" w:cs="Times New Roman"/>
+        </w:rPr>
         <w:t xml:space="preserve"> pranojm</w:t>
       </w:r>
       <w:r>
@@ -8050,7 +8051,7 @@
           <w:bCs w:val="0"/>
         </w:rPr>
       </w:pPr>
-      <w:bookmarkStart w:id="8" w:name="_Toc70478671"/>
+      <w:bookmarkStart w:id="7" w:name="_Toc70478671"/>
       <w:r>
         <w:rPr>
           <w:noProof/>
@@ -8162,7 +8163,7 @@
         </w:rPr>
         <w:t>- TCP klienti</w:t>
       </w:r>
-      <w:bookmarkEnd w:id="8"/>
+      <w:bookmarkEnd w:id="7"/>
     </w:p>
     <w:p>
       <w:r>
@@ -8247,7 +8248,19 @@
         <w:rPr>
           <w:rFonts w:ascii="Times New Roman" w:hAnsi="Times New Roman" w:cs="Times New Roman"/>
         </w:rPr>
-        <w:t xml:space="preserve">  në mënyrë eksplicite</w:t>
+        <w:t xml:space="preserve"> </w:t>
+      </w:r>
+      <w:r>
+        <w:rPr>
+          <w:rFonts w:ascii="Times New Roman" w:hAnsi="Times New Roman" w:cs="Times New Roman"/>
+        </w:rPr>
+        <w:t>në mënyrë eksplicite</w:t>
+      </w:r>
+      <w:r>
+        <w:rPr>
+          <w:rFonts w:ascii="Times New Roman" w:hAnsi="Times New Roman" w:cs="Times New Roman"/>
+        </w:rPr>
+        <w:t xml:space="preserve"> nëse nuk realizohët krijimi i klient soketit ose lidhja me serverin</w:t>
       </w:r>
       <w:r>
         <w:rPr>
@@ -8825,10 +8838,10 @@
         </w:rPr>
         <w:lastRenderedPageBreak/>
         <w:drawing>
-          <wp:inline distT="0" distB="0" distL="0" distR="0" wp14:anchorId="34869EEA" wp14:editId="2B8B471C">
-            <wp:extent cx="5946996" cy="2997642"/>
-            <wp:effectExtent l="0" t="0" r="0" b="0"/>
-            <wp:docPr id="22" name="Picture 22"/>
+          <wp:inline distT="0" distB="0" distL="0" distR="0" wp14:anchorId="095C4C53" wp14:editId="2088A9B4">
+            <wp:extent cx="5943600" cy="3080385"/>
+            <wp:effectExtent l="0" t="0" r="0" b="5715"/>
+            <wp:docPr id="41" name="Picture 41"/>
             <wp:cNvGraphicFramePr>
               <a:graphicFrameLocks xmlns:a="http://schemas.openxmlformats.org/drawingml/2006/main" noChangeAspect="1"/>
             </wp:cNvGraphicFramePr>
@@ -8848,7 +8861,7 @@
                   <pic:spPr>
                     <a:xfrm>
                       <a:off x="0" y="0"/>
-                      <a:ext cx="5943600" cy="2995930"/>
+                      <a:ext cx="5943600" cy="3080385"/>
                     </a:xfrm>
                     <a:prstGeom prst="rect">
                       <a:avLst/>
@@ -9287,7 +9300,7 @@
           <w:szCs w:val="28"/>
         </w:rPr>
       </w:pPr>
-      <w:bookmarkStart w:id="9" w:name="_Toc70478672"/>
+      <w:bookmarkStart w:id="8" w:name="_Toc70478672"/>
     </w:p>
     <w:p>
       <w:pPr>
@@ -9306,7 +9319,7 @@
         <w:lastRenderedPageBreak/>
         <w:t>FIEK UDP</w:t>
       </w:r>
-      <w:bookmarkEnd w:id="9"/>
+      <w:bookmarkEnd w:id="8"/>
       <w:r>
         <w:rPr>
           <w:rFonts w:ascii="Times New Roman" w:hAnsi="Times New Roman" w:cs="Times New Roman"/>
@@ -9324,7 +9337,7 @@
           <w:sz w:val="24"/>
         </w:rPr>
       </w:pPr>
-      <w:bookmarkStart w:id="10" w:name="_Toc70478673"/>
+      <w:bookmarkStart w:id="9" w:name="_Toc70478673"/>
       <w:r>
         <w:rPr>
           <w:rFonts w:ascii="Times New Roman" w:hAnsi="Times New Roman" w:cs="Times New Roman"/>
@@ -9346,7 +9359,7 @@
         </w:rPr>
         <w:t>UDP serveri</w:t>
       </w:r>
-      <w:bookmarkEnd w:id="10"/>
+      <w:bookmarkEnd w:id="9"/>
       <w:r>
         <w:rPr>
           <w:rFonts w:ascii="Times New Roman" w:hAnsi="Times New Roman" w:cs="Times New Roman"/>
@@ -10302,7 +10315,7 @@
           <w:sz w:val="24"/>
         </w:rPr>
       </w:pPr>
-      <w:bookmarkStart w:id="11" w:name="_Toc70478674"/>
+      <w:bookmarkStart w:id="10" w:name="_Toc70478674"/>
       <w:r>
         <w:rPr>
           <w:rStyle w:val="Heading3Char"/>
@@ -10327,7 +10340,7 @@
         </w:rPr>
         <w:t>UDP klienti</w:t>
       </w:r>
-      <w:bookmarkEnd w:id="11"/>
+      <w:bookmarkEnd w:id="10"/>
       <w:r>
         <w:rPr>
           <w:rFonts w:ascii="Times New Roman" w:hAnsi="Times New Roman" w:cs="Times New Roman"/>
@@ -10839,7 +10852,7 @@
           <w:noProof/>
         </w:rPr>
       </w:pPr>
-      <w:bookmarkStart w:id="12" w:name="_Toc70478675"/>
+      <w:bookmarkStart w:id="11" w:name="_Toc70478675"/>
       <w:r>
         <w:rPr>
           <w:rStyle w:val="Heading1Char"/>
@@ -10868,7 +10881,7 @@
         </w:rPr>
         <w:t>rshkrimi  dhe testimi i metodave</w:t>
       </w:r>
-      <w:bookmarkEnd w:id="12"/>
+      <w:bookmarkEnd w:id="11"/>
       <w:r>
         <w:rPr>
           <w:rStyle w:val="Heading1Char"/>
@@ -11094,6 +11107,12 @@
         <w:rPr>
           <w:rFonts w:ascii="Times New Roman" w:hAnsi="Times New Roman" w:cs="Times New Roman"/>
         </w:rPr>
+        <w:t>t</w:t>
+      </w:r>
+      <w:r>
+        <w:rPr>
+          <w:rFonts w:ascii="Times New Roman" w:hAnsi="Times New Roman" w:cs="Times New Roman"/>
+        </w:rPr>
         <w:t xml:space="preserve"> p.sh.</w:t>
       </w:r>
       <w:r>
@@ -11367,7 +11386,13 @@
           <w:rFonts w:ascii="Times New Roman" w:hAnsi="Times New Roman" w:cs="Times New Roman"/>
         </w:rPr>
         <w:br/>
-        <w:t xml:space="preserve">Implementimi , thirrja dhe testimi: </w:t>
+        <w:t>Implementimi</w:t>
+      </w:r>
+      <w:r>
+        <w:rPr>
+          <w:rFonts w:ascii="Times New Roman" w:hAnsi="Times New Roman" w:cs="Times New Roman"/>
+        </w:rPr>
+        <w:t xml:space="preserve">, thirrja dhe testimi: </w:t>
       </w:r>
       <w:r>
         <w:rPr>
@@ -11388,8 +11413,8 @@
         </w:rPr>
         <w:drawing>
           <wp:inline distT="0" distB="0" distL="0" distR="0" wp14:anchorId="5F34AC5C" wp14:editId="02C522C9">
-            <wp:extent cx="3971925" cy="428625"/>
-            <wp:effectExtent l="0" t="0" r="9525" b="9525"/>
+            <wp:extent cx="3071004" cy="429149"/>
+            <wp:effectExtent l="0" t="0" r="0" b="9525"/>
             <wp:docPr id="14" name="Picture 14"/>
             <wp:cNvGraphicFramePr>
               <a:graphicFrameLocks xmlns:a="http://schemas.openxmlformats.org/drawingml/2006/main" noChangeAspect="1"/>
@@ -11410,7 +11435,7 @@
                   <pic:spPr>
                     <a:xfrm>
                       <a:off x="0" y="0"/>
-                      <a:ext cx="3971925" cy="428625"/>
+                      <a:ext cx="3067257" cy="428625"/>
                     </a:xfrm>
                     <a:prstGeom prst="rect">
                       <a:avLst/>
@@ -11431,14 +11456,13 @@
       </w:r>
       <w:r>
         <w:rPr>
-          <w:rFonts w:ascii="Times New Roman" w:hAnsi="Times New Roman" w:cs="Times New Roman"/>
           <w:noProof/>
         </w:rPr>
         <w:drawing>
-          <wp:inline distT="0" distB="0" distL="0" distR="0" wp14:anchorId="5FD438EF" wp14:editId="6B990057">
-            <wp:extent cx="1924050" cy="400050"/>
-            <wp:effectExtent l="0" t="0" r="0" b="0"/>
-            <wp:docPr id="15" name="Picture 15"/>
+          <wp:inline distT="0" distB="0" distL="0" distR="0" wp14:anchorId="24CA8E67" wp14:editId="0504B052">
+            <wp:extent cx="2786332" cy="409706"/>
+            <wp:effectExtent l="0" t="0" r="0" b="9525"/>
+            <wp:docPr id="45" name="Picture 45"/>
             <wp:cNvGraphicFramePr>
               <a:graphicFrameLocks xmlns:a="http://schemas.openxmlformats.org/drawingml/2006/main" noChangeAspect="1"/>
             </wp:cNvGraphicFramePr>
@@ -11458,7 +11482,7 @@
                   <pic:spPr>
                     <a:xfrm>
                       <a:off x="0" y="0"/>
-                      <a:ext cx="1924050" cy="400050"/>
+                      <a:ext cx="2785443" cy="409575"/>
                     </a:xfrm>
                     <a:prstGeom prst="rect">
                       <a:avLst/>
@@ -12042,7 +12066,13 @@
           <w:rFonts w:ascii="Times New Roman" w:hAnsi="Times New Roman" w:cs="Times New Roman"/>
         </w:rPr>
         <w:br/>
-        <w:t>Implementimi, thirrja dhe testimi:</w:t>
+        <w:t xml:space="preserve">Implementimi, </w:t>
+      </w:r>
+      <w:r>
+        <w:rPr>
+          <w:rFonts w:ascii="Times New Roman" w:hAnsi="Times New Roman" w:cs="Times New Roman"/>
+        </w:rPr>
+        <w:t>thirrja dhe testimi:</w:t>
       </w:r>
       <w:r>
         <w:rPr>
@@ -12069,8 +12099,8 @@
         </w:rPr>
         <w:drawing>
           <wp:inline distT="0" distB="0" distL="0" distR="0" wp14:anchorId="7C905F11" wp14:editId="499BFB4C">
-            <wp:extent cx="5429250" cy="733425"/>
-            <wp:effectExtent l="0" t="0" r="0" b="9525"/>
+            <wp:extent cx="5426015" cy="603849"/>
+            <wp:effectExtent l="0" t="0" r="3810" b="6350"/>
             <wp:docPr id="17" name="Picture 17"/>
             <wp:cNvGraphicFramePr>
               <a:graphicFrameLocks xmlns:a="http://schemas.openxmlformats.org/drawingml/2006/main" noChangeAspect="1"/>
@@ -12091,7 +12121,7 @@
                   <pic:spPr>
                     <a:xfrm>
                       <a:off x="0" y="0"/>
-                      <a:ext cx="5429250" cy="733425"/>
+                      <a:ext cx="5429250" cy="604209"/>
                     </a:xfrm>
                     <a:prstGeom prst="rect">
                       <a:avLst/>
@@ -12111,14 +12141,13 @@
       </w:r>
       <w:r>
         <w:rPr>
-          <w:rFonts w:ascii="Times New Roman" w:hAnsi="Times New Roman" w:cs="Times New Roman"/>
           <w:noProof/>
         </w:rPr>
         <w:drawing>
-          <wp:inline distT="0" distB="0" distL="0" distR="0" wp14:anchorId="000470A6" wp14:editId="45624235">
-            <wp:extent cx="2152650" cy="409575"/>
-            <wp:effectExtent l="0" t="0" r="0" b="9525"/>
-            <wp:docPr id="18" name="Picture 18"/>
+          <wp:inline distT="0" distB="0" distL="0" distR="0" wp14:anchorId="55D4EE1E" wp14:editId="64BFE9C9">
+            <wp:extent cx="3352800" cy="400050"/>
+            <wp:effectExtent l="0" t="0" r="0" b="0"/>
+            <wp:docPr id="46" name="Picture 46"/>
             <wp:cNvGraphicFramePr>
               <a:graphicFrameLocks xmlns:a="http://schemas.openxmlformats.org/drawingml/2006/main" noChangeAspect="1"/>
             </wp:cNvGraphicFramePr>
@@ -12138,7 +12167,7 @@
                   <pic:spPr>
                     <a:xfrm>
                       <a:off x="0" y="0"/>
-                      <a:ext cx="2152650" cy="409575"/>
+                      <a:ext cx="3352800" cy="400050"/>
                     </a:xfrm>
                     <a:prstGeom prst="rect">
                       <a:avLst/>
@@ -12158,14 +12187,13 @@
       </w:r>
       <w:r>
         <w:rPr>
-          <w:rFonts w:ascii="Times New Roman" w:hAnsi="Times New Roman" w:cs="Times New Roman"/>
           <w:noProof/>
         </w:rPr>
         <w:drawing>
-          <wp:inline distT="0" distB="0" distL="0" distR="0" wp14:anchorId="6592C40B" wp14:editId="4A77CB10">
-            <wp:extent cx="5486400" cy="704850"/>
-            <wp:effectExtent l="0" t="0" r="0" b="0"/>
-            <wp:docPr id="19" name="Picture 19"/>
+          <wp:inline distT="0" distB="0" distL="0" distR="0" wp14:anchorId="2F3B8997" wp14:editId="7798148C">
+            <wp:extent cx="5710687" cy="1052422"/>
+            <wp:effectExtent l="0" t="0" r="4445" b="0"/>
+            <wp:docPr id="47" name="Picture 47"/>
             <wp:cNvGraphicFramePr>
               <a:graphicFrameLocks xmlns:a="http://schemas.openxmlformats.org/drawingml/2006/main" noChangeAspect="1"/>
             </wp:cNvGraphicFramePr>
@@ -12185,7 +12213,7 @@
                   <pic:spPr>
                     <a:xfrm>
                       <a:off x="0" y="0"/>
-                      <a:ext cx="5486400" cy="704850"/>
+                      <a:ext cx="5705475" cy="1051461"/>
                     </a:xfrm>
                     <a:prstGeom prst="rect">
                       <a:avLst/>
@@ -12510,7 +12538,13 @@
         <w:rPr>
           <w:rFonts w:ascii="Times New Roman" w:hAnsi="Times New Roman" w:cs="Times New Roman"/>
         </w:rPr>
-        <w:t xml:space="preserve"> teksti i dh</w:t>
+        <w:t xml:space="preserve"> tekst</w:t>
+      </w:r>
+      <w:r>
+        <w:rPr>
+          <w:rFonts w:ascii="Times New Roman" w:hAnsi="Times New Roman" w:cs="Times New Roman"/>
+        </w:rPr>
+        <w:t xml:space="preserve"> i dh</w:t>
       </w:r>
       <w:r>
         <w:rPr>
@@ -13098,7 +13132,14 @@
         <w:rPr>
           <w:rFonts w:ascii="Times New Roman" w:hAnsi="Times New Roman" w:cs="Times New Roman"/>
         </w:rPr>
-        <w:t>s kam kryer manipulime t</w:t>
+        <w:t xml:space="preserve">s </w:t>
+      </w:r>
+      <w:r>
+        <w:rPr>
+          <w:rFonts w:ascii="Times New Roman" w:hAnsi="Times New Roman" w:cs="Times New Roman"/>
+        </w:rPr>
+        <w:lastRenderedPageBreak/>
+        <w:t>kam kryer manipulime t</w:t>
       </w:r>
       <w:r>
         <w:rPr>
@@ -13173,11 +13214,10 @@
         <w:rPr>
           <w:noProof/>
         </w:rPr>
-        <w:lastRenderedPageBreak/>
         <w:drawing>
           <wp:inline distT="0" distB="0" distL="0" distR="0" wp14:anchorId="61CE0902" wp14:editId="383C783B">
-            <wp:extent cx="5943600" cy="1028700"/>
-            <wp:effectExtent l="0" t="0" r="0" b="0"/>
+            <wp:extent cx="5931143" cy="1009291"/>
+            <wp:effectExtent l="0" t="0" r="0" b="635"/>
             <wp:docPr id="23" name="Picture 23"/>
             <wp:cNvGraphicFramePr>
               <a:graphicFrameLocks xmlns:a="http://schemas.openxmlformats.org/drawingml/2006/main" noChangeAspect="1"/>
@@ -13198,7 +13238,7 @@
                   <pic:spPr>
                     <a:xfrm>
                       <a:off x="0" y="0"/>
-                      <a:ext cx="5943600" cy="1028700"/>
+                      <a:ext cx="5943600" cy="1011411"/>
                     </a:xfrm>
                     <a:prstGeom prst="rect">
                       <a:avLst/>
@@ -13223,10 +13263,10 @@
           <w:noProof/>
         </w:rPr>
         <w:drawing>
-          <wp:inline distT="0" distB="0" distL="0" distR="0" wp14:anchorId="02DD357F" wp14:editId="7B59F63E">
-            <wp:extent cx="4974447" cy="1327868"/>
-            <wp:effectExtent l="0" t="0" r="0" b="5715"/>
-            <wp:docPr id="24" name="Picture 24"/>
+          <wp:inline distT="0" distB="0" distL="0" distR="0" wp14:anchorId="3D123A34" wp14:editId="43C1B440">
+            <wp:extent cx="5921475" cy="1224951"/>
+            <wp:effectExtent l="0" t="0" r="3175" b="0"/>
+            <wp:docPr id="48" name="Picture 48"/>
             <wp:cNvGraphicFramePr>
               <a:graphicFrameLocks xmlns:a="http://schemas.openxmlformats.org/drawingml/2006/main" noChangeAspect="1"/>
             </wp:cNvGraphicFramePr>
@@ -13246,7 +13286,7 @@
                   <pic:spPr>
                     <a:xfrm>
                       <a:off x="0" y="0"/>
-                      <a:ext cx="4981575" cy="1329771"/>
+                      <a:ext cx="5943600" cy="1229528"/>
                     </a:xfrm>
                     <a:prstGeom prst="rect">
                       <a:avLst/>
@@ -13273,8 +13313,8 @@
         </w:rPr>
         <w:drawing>
           <wp:inline distT="0" distB="0" distL="0" distR="0" wp14:anchorId="45488FB4" wp14:editId="0BBDBB72">
-            <wp:extent cx="5715000" cy="2085975"/>
-            <wp:effectExtent l="0" t="0" r="0" b="9525"/>
+            <wp:extent cx="5719309" cy="1587260"/>
+            <wp:effectExtent l="0" t="0" r="0" b="0"/>
             <wp:docPr id="4" name="Picture 4"/>
             <wp:cNvGraphicFramePr>
               <a:graphicFrameLocks xmlns:a="http://schemas.openxmlformats.org/drawingml/2006/main" noChangeAspect="1"/>
@@ -13295,7 +13335,7 @@
                   <pic:spPr>
                     <a:xfrm>
                       <a:off x="0" y="0"/>
-                      <a:ext cx="5715000" cy="2085975"/>
+                      <a:ext cx="5715000" cy="1586064"/>
                     </a:xfrm>
                     <a:prstGeom prst="rect">
                       <a:avLst/>
@@ -13510,7 +13550,19 @@
         <w:rPr>
           <w:rFonts w:ascii="Times New Roman" w:hAnsi="Times New Roman" w:cs="Times New Roman"/>
         </w:rPr>
-        <w:t xml:space="preserve">s regular expresions. </w:t>
+        <w:t>s regular expres</w:t>
+      </w:r>
+      <w:r>
+        <w:rPr>
+          <w:rFonts w:ascii="Times New Roman" w:hAnsi="Times New Roman" w:cs="Times New Roman"/>
+        </w:rPr>
+        <w:t>s</w:t>
+      </w:r>
+      <w:r>
+        <w:rPr>
+          <w:rFonts w:ascii="Times New Roman" w:hAnsi="Times New Roman" w:cs="Times New Roman"/>
+        </w:rPr>
+        <w:t xml:space="preserve">ions. </w:t>
       </w:r>
       <w:r>
         <w:rPr>
@@ -13761,8 +13813,8 @@
         </w:rPr>
         <w:drawing>
           <wp:inline distT="0" distB="0" distL="0" distR="0" wp14:anchorId="08CCA9BB" wp14:editId="2E982FF2">
-            <wp:extent cx="5929846" cy="1590675"/>
-            <wp:effectExtent l="0" t="0" r="0" b="0"/>
+            <wp:extent cx="5917629" cy="1799539"/>
+            <wp:effectExtent l="0" t="0" r="6985" b="0"/>
             <wp:docPr id="29" name="Picture 29"/>
             <wp:cNvGraphicFramePr>
               <a:graphicFrameLocks xmlns:a="http://schemas.openxmlformats.org/drawingml/2006/main" noChangeAspect="1"/>
@@ -13783,7 +13835,7 @@
                   <pic:spPr>
                     <a:xfrm>
                       <a:off x="0" y="0"/>
-                      <a:ext cx="5943600" cy="1594365"/>
+                      <a:ext cx="5917629" cy="1799539"/>
                     </a:xfrm>
                     <a:prstGeom prst="rect">
                       <a:avLst/>
@@ -13809,10 +13861,10 @@
         </w:rPr>
         <w:lastRenderedPageBreak/>
         <w:drawing>
-          <wp:inline distT="0" distB="0" distL="0" distR="0" wp14:anchorId="1F74158E" wp14:editId="436BBCBB">
-            <wp:extent cx="4905375" cy="1314450"/>
-            <wp:effectExtent l="0" t="0" r="9525" b="0"/>
-            <wp:docPr id="31" name="Picture 31"/>
+          <wp:inline distT="0" distB="0" distL="0" distR="0" wp14:anchorId="4A734471" wp14:editId="2A0CAB32">
+            <wp:extent cx="5943600" cy="1008380"/>
+            <wp:effectExtent l="0" t="0" r="0" b="1270"/>
+            <wp:docPr id="49" name="Picture 49"/>
             <wp:cNvGraphicFramePr>
               <a:graphicFrameLocks xmlns:a="http://schemas.openxmlformats.org/drawingml/2006/main" noChangeAspect="1"/>
             </wp:cNvGraphicFramePr>
@@ -13832,7 +13884,7 @@
                   <pic:spPr>
                     <a:xfrm>
                       <a:off x="0" y="0"/>
-                      <a:ext cx="4905375" cy="1314450"/>
+                      <a:ext cx="5943600" cy="1008380"/>
                     </a:xfrm>
                     <a:prstGeom prst="rect">
                       <a:avLst/>
@@ -13862,8 +13914,8 @@
         </w:rPr>
         <w:drawing>
           <wp:inline distT="0" distB="0" distL="0" distR="0" wp14:anchorId="17342B1A" wp14:editId="47663DC4">
-            <wp:extent cx="5943600" cy="1190625"/>
-            <wp:effectExtent l="0" t="0" r="0" b="9525"/>
+            <wp:extent cx="5947258" cy="1104595"/>
+            <wp:effectExtent l="0" t="0" r="0" b="635"/>
             <wp:docPr id="30" name="Picture 30"/>
             <wp:cNvGraphicFramePr>
               <a:graphicFrameLocks xmlns:a="http://schemas.openxmlformats.org/drawingml/2006/main" noChangeAspect="1"/>
@@ -13884,7 +13936,7 @@
                   <pic:spPr>
                     <a:xfrm>
                       <a:off x="0" y="0"/>
-                      <a:ext cx="5943600" cy="1190625"/>
+                      <a:ext cx="5943600" cy="1103916"/>
                     </a:xfrm>
                     <a:prstGeom prst="rect">
                       <a:avLst/>
@@ -13985,6 +14037,440 @@
         <w:rPr>
           <w:rFonts w:ascii="Times New Roman" w:hAnsi="Times New Roman" w:cs="Times New Roman"/>
         </w:rPr>
+        <w:t xml:space="preserve"> madh</w:t>
+      </w:r>
+      <w:r>
+        <w:rPr>
+          <w:rFonts w:ascii="Times New Roman" w:hAnsi="Times New Roman" w:cs="Times New Roman"/>
+        </w:rPr>
+        <w:t>ë</w:t>
+      </w:r>
+      <w:r>
+        <w:rPr>
+          <w:rFonts w:ascii="Times New Roman" w:hAnsi="Times New Roman" w:cs="Times New Roman"/>
+        </w:rPr>
+        <w:t xml:space="preserve"> t</w:t>
+      </w:r>
+      <w:r>
+        <w:rPr>
+          <w:rFonts w:ascii="Times New Roman" w:hAnsi="Times New Roman" w:cs="Times New Roman"/>
+        </w:rPr>
+        <w:t>ë</w:t>
+      </w:r>
+      <w:r>
+        <w:rPr>
+          <w:rFonts w:ascii="Times New Roman" w:hAnsi="Times New Roman" w:cs="Times New Roman"/>
+        </w:rPr>
+        <w:t xml:space="preserve"> p</w:t>
+      </w:r>
+      <w:r>
+        <w:rPr>
+          <w:rFonts w:ascii="Times New Roman" w:hAnsi="Times New Roman" w:cs="Times New Roman"/>
+        </w:rPr>
+        <w:t>ë</w:t>
+      </w:r>
+      <w:r>
+        <w:rPr>
+          <w:rFonts w:ascii="Times New Roman" w:hAnsi="Times New Roman" w:cs="Times New Roman"/>
+        </w:rPr>
+        <w:t>rbashk</w:t>
+      </w:r>
+      <w:r>
+        <w:rPr>
+          <w:rFonts w:ascii="Times New Roman" w:hAnsi="Times New Roman" w:cs="Times New Roman"/>
+        </w:rPr>
+        <w:t>ë</w:t>
+      </w:r>
+      <w:r>
+        <w:rPr>
+          <w:rFonts w:ascii="Times New Roman" w:hAnsi="Times New Roman" w:cs="Times New Roman"/>
+        </w:rPr>
+        <w:t>t t</w:t>
+      </w:r>
+      <w:r>
+        <w:rPr>
+          <w:rFonts w:ascii="Times New Roman" w:hAnsi="Times New Roman" w:cs="Times New Roman"/>
+        </w:rPr>
+        <w:t>ë</w:t>
+      </w:r>
+      <w:r>
+        <w:rPr>
+          <w:rFonts w:ascii="Times New Roman" w:hAnsi="Times New Roman" w:cs="Times New Roman"/>
+        </w:rPr>
+        <w:t xml:space="preserve"> dy numrave t</w:t>
+      </w:r>
+      <w:r>
+        <w:rPr>
+          <w:rFonts w:ascii="Times New Roman" w:hAnsi="Times New Roman" w:cs="Times New Roman"/>
+        </w:rPr>
+        <w:t>ë</w:t>
+      </w:r>
+      <w:r>
+        <w:rPr>
+          <w:rFonts w:ascii="Times New Roman" w:hAnsi="Times New Roman" w:cs="Times New Roman"/>
+        </w:rPr>
+        <w:t xml:space="preserve"> dh</w:t>
+      </w:r>
+      <w:r>
+        <w:rPr>
+          <w:rFonts w:ascii="Times New Roman" w:hAnsi="Times New Roman" w:cs="Times New Roman"/>
+        </w:rPr>
+        <w:t>ë</w:t>
+      </w:r>
+      <w:r>
+        <w:rPr>
+          <w:rFonts w:ascii="Times New Roman" w:hAnsi="Times New Roman" w:cs="Times New Roman"/>
+        </w:rPr>
+        <w:t>n</w:t>
+      </w:r>
+      <w:r>
+        <w:rPr>
+          <w:rFonts w:ascii="Times New Roman" w:hAnsi="Times New Roman" w:cs="Times New Roman"/>
+        </w:rPr>
+        <w:t>ë</w:t>
+      </w:r>
+      <w:r>
+        <w:rPr>
+          <w:rFonts w:ascii="Times New Roman" w:hAnsi="Times New Roman" w:cs="Times New Roman"/>
+        </w:rPr>
+        <w:t>. Fillimisht kontrollojm</w:t>
+      </w:r>
+      <w:r>
+        <w:rPr>
+          <w:rFonts w:ascii="Times New Roman" w:hAnsi="Times New Roman" w:cs="Times New Roman"/>
+        </w:rPr>
+        <w:t>ë</w:t>
+      </w:r>
+      <w:r>
+        <w:rPr>
+          <w:rFonts w:ascii="Times New Roman" w:hAnsi="Times New Roman" w:cs="Times New Roman"/>
+        </w:rPr>
+        <w:t xml:space="preserve"> n</w:t>
+      </w:r>
+      <w:r>
+        <w:rPr>
+          <w:rFonts w:ascii="Times New Roman" w:hAnsi="Times New Roman" w:cs="Times New Roman"/>
+        </w:rPr>
+        <w:t>ë</w:t>
+      </w:r>
+      <w:r>
+        <w:rPr>
+          <w:rFonts w:ascii="Times New Roman" w:hAnsi="Times New Roman" w:cs="Times New Roman"/>
+        </w:rPr>
+        <w:t>se parametrat e</w:t>
+      </w:r>
+      <w:r>
+        <w:rPr>
+          <w:rFonts w:ascii="Times New Roman" w:hAnsi="Times New Roman" w:cs="Times New Roman"/>
+        </w:rPr>
+        <w:t xml:space="preserve"> dh</w:t>
+      </w:r>
+      <w:r>
+        <w:rPr>
+          <w:rFonts w:ascii="Times New Roman" w:hAnsi="Times New Roman" w:cs="Times New Roman"/>
+        </w:rPr>
+        <w:t>ë</w:t>
+      </w:r>
+      <w:r>
+        <w:rPr>
+          <w:rFonts w:ascii="Times New Roman" w:hAnsi="Times New Roman" w:cs="Times New Roman"/>
+        </w:rPr>
+        <w:t>n</w:t>
+      </w:r>
+      <w:r>
+        <w:rPr>
+          <w:rFonts w:ascii="Times New Roman" w:hAnsi="Times New Roman" w:cs="Times New Roman"/>
+        </w:rPr>
+        <w:t>ë</w:t>
+      </w:r>
+      <w:r>
+        <w:rPr>
+          <w:rFonts w:ascii="Times New Roman" w:hAnsi="Times New Roman" w:cs="Times New Roman"/>
+        </w:rPr>
+        <w:t xml:space="preserve"> </w:t>
+      </w:r>
+      <w:r>
+        <w:rPr>
+          <w:rFonts w:ascii="Times New Roman" w:hAnsi="Times New Roman" w:cs="Times New Roman"/>
+        </w:rPr>
+        <w:t>janë</w:t>
+      </w:r>
+      <w:r>
+        <w:rPr>
+          <w:rFonts w:ascii="Times New Roman" w:hAnsi="Times New Roman" w:cs="Times New Roman"/>
+        </w:rPr>
+        <w:t xml:space="preserve"> numr</w:t>
+      </w:r>
+      <w:r>
+        <w:rPr>
+          <w:rFonts w:ascii="Times New Roman" w:hAnsi="Times New Roman" w:cs="Times New Roman"/>
+        </w:rPr>
+        <w:t>a</w:t>
+      </w:r>
+      <w:r>
+        <w:rPr>
+          <w:rFonts w:ascii="Times New Roman" w:hAnsi="Times New Roman" w:cs="Times New Roman"/>
+        </w:rPr>
+        <w:t xml:space="preserve"> apo jo, p</w:t>
+      </w:r>
+      <w:r>
+        <w:rPr>
+          <w:rFonts w:ascii="Times New Roman" w:hAnsi="Times New Roman" w:cs="Times New Roman"/>
+        </w:rPr>
+        <w:t>ë</w:t>
+      </w:r>
+      <w:r>
+        <w:rPr>
+          <w:rFonts w:ascii="Times New Roman" w:hAnsi="Times New Roman" w:cs="Times New Roman"/>
+        </w:rPr>
+        <w:t>rmes metod</w:t>
+      </w:r>
+      <w:r>
+        <w:rPr>
+          <w:rFonts w:ascii="Times New Roman" w:hAnsi="Times New Roman" w:cs="Times New Roman"/>
+        </w:rPr>
+        <w:t>ë</w:t>
+      </w:r>
+      <w:r>
+        <w:rPr>
+          <w:rFonts w:ascii="Times New Roman" w:hAnsi="Times New Roman" w:cs="Times New Roman"/>
+        </w:rPr>
+        <w:t xml:space="preserve">s </w:t>
+      </w:r>
+      <w:r>
+        <w:rPr>
+          <w:rFonts w:ascii="Times New Roman" w:hAnsi="Times New Roman" w:cs="Times New Roman"/>
+          <w:b/>
+        </w:rPr>
+        <w:t>isnumeric</w:t>
+      </w:r>
+      <w:r>
+        <w:rPr>
+          <w:rFonts w:ascii="Times New Roman" w:hAnsi="Times New Roman" w:cs="Times New Roman"/>
+        </w:rPr>
+        <w:t>(). N</w:t>
+      </w:r>
+      <w:r>
+        <w:rPr>
+          <w:rFonts w:ascii="Times New Roman" w:hAnsi="Times New Roman" w:cs="Times New Roman"/>
+        </w:rPr>
+        <w:t>ë</w:t>
+      </w:r>
+      <w:r>
+        <w:rPr>
+          <w:rFonts w:ascii="Times New Roman" w:hAnsi="Times New Roman" w:cs="Times New Roman"/>
+        </w:rPr>
+        <w:t xml:space="preserve">se nuk </w:t>
+      </w:r>
+      <w:r>
+        <w:rPr>
+          <w:rFonts w:ascii="Times New Roman" w:hAnsi="Times New Roman" w:cs="Times New Roman"/>
+        </w:rPr>
+        <w:t>janë</w:t>
+      </w:r>
+      <w:r>
+        <w:rPr>
+          <w:rFonts w:ascii="Times New Roman" w:hAnsi="Times New Roman" w:cs="Times New Roman"/>
+        </w:rPr>
+        <w:t xml:space="preserve"> numr</w:t>
+      </w:r>
+      <w:r>
+        <w:rPr>
+          <w:rFonts w:ascii="Times New Roman" w:hAnsi="Times New Roman" w:cs="Times New Roman"/>
+        </w:rPr>
+        <w:t>a</w:t>
+      </w:r>
+      <w:r>
+        <w:rPr>
+          <w:rFonts w:ascii="Times New Roman" w:hAnsi="Times New Roman" w:cs="Times New Roman"/>
+        </w:rPr>
+        <w:t xml:space="preserve"> shfaqet mesazhi se shfryt</w:t>
+      </w:r>
+      <w:r>
+        <w:rPr>
+          <w:rFonts w:ascii="Times New Roman" w:hAnsi="Times New Roman" w:cs="Times New Roman"/>
+        </w:rPr>
+        <w:t>ë</w:t>
+      </w:r>
+      <w:r>
+        <w:rPr>
+          <w:rFonts w:ascii="Times New Roman" w:hAnsi="Times New Roman" w:cs="Times New Roman"/>
+        </w:rPr>
+        <w:t>zuesi nuk ka dh</w:t>
+      </w:r>
+      <w:r>
+        <w:rPr>
+          <w:rFonts w:ascii="Times New Roman" w:hAnsi="Times New Roman" w:cs="Times New Roman"/>
+        </w:rPr>
+        <w:t>ë</w:t>
+      </w:r>
+      <w:r>
+        <w:rPr>
+          <w:rFonts w:ascii="Times New Roman" w:hAnsi="Times New Roman" w:cs="Times New Roman"/>
+        </w:rPr>
+        <w:t>n</w:t>
+      </w:r>
+      <w:r>
+        <w:rPr>
+          <w:rFonts w:ascii="Times New Roman" w:hAnsi="Times New Roman" w:cs="Times New Roman"/>
+        </w:rPr>
+        <w:t>ë</w:t>
+      </w:r>
+      <w:r>
+        <w:rPr>
+          <w:rFonts w:ascii="Times New Roman" w:hAnsi="Times New Roman" w:cs="Times New Roman"/>
+        </w:rPr>
+        <w:t xml:space="preserve"> </w:t>
+      </w:r>
+      <w:r>
+        <w:rPr>
+          <w:rFonts w:ascii="Times New Roman" w:hAnsi="Times New Roman" w:cs="Times New Roman"/>
+        </w:rPr>
+        <w:t xml:space="preserve">dy </w:t>
+      </w:r>
+      <w:r>
+        <w:rPr>
+          <w:rFonts w:ascii="Times New Roman" w:hAnsi="Times New Roman" w:cs="Times New Roman"/>
+        </w:rPr>
+        <w:t>num</w:t>
+      </w:r>
+      <w:r>
+        <w:rPr>
+          <w:rFonts w:ascii="Times New Roman" w:hAnsi="Times New Roman" w:cs="Times New Roman"/>
+        </w:rPr>
+        <w:t>ra</w:t>
+      </w:r>
+      <w:r>
+        <w:rPr>
+          <w:rFonts w:ascii="Times New Roman" w:hAnsi="Times New Roman" w:cs="Times New Roman"/>
+        </w:rPr>
+        <w:t xml:space="preserve"> valid. P</w:t>
+      </w:r>
+      <w:r>
+        <w:rPr>
+          <w:rFonts w:ascii="Times New Roman" w:hAnsi="Times New Roman" w:cs="Times New Roman"/>
+        </w:rPr>
+        <w:t>ë</w:t>
+      </w:r>
+      <w:r>
+        <w:rPr>
+          <w:rFonts w:ascii="Times New Roman" w:hAnsi="Times New Roman" w:cs="Times New Roman"/>
+        </w:rPr>
+        <w:t>rndryshe n</w:t>
+      </w:r>
+      <w:r>
+        <w:rPr>
+          <w:rFonts w:ascii="Times New Roman" w:hAnsi="Times New Roman" w:cs="Times New Roman"/>
+        </w:rPr>
+        <w:t>ë</w:t>
+      </w:r>
+      <w:r>
+        <w:rPr>
+          <w:rFonts w:ascii="Times New Roman" w:hAnsi="Times New Roman" w:cs="Times New Roman"/>
+        </w:rPr>
+        <w:t xml:space="preserve">se </w:t>
+      </w:r>
+      <w:r>
+        <w:rPr>
+          <w:rFonts w:ascii="Times New Roman" w:hAnsi="Times New Roman" w:cs="Times New Roman"/>
+        </w:rPr>
+        <w:t xml:space="preserve">janë </w:t>
+      </w:r>
+      <w:r>
+        <w:rPr>
+          <w:rFonts w:ascii="Times New Roman" w:hAnsi="Times New Roman" w:cs="Times New Roman"/>
+        </w:rPr>
+        <w:t>numr</w:t>
+      </w:r>
+      <w:r>
+        <w:rPr>
+          <w:rFonts w:ascii="Times New Roman" w:hAnsi="Times New Roman" w:cs="Times New Roman"/>
+        </w:rPr>
+        <w:t>a</w:t>
+      </w:r>
+      <w:r>
+        <w:rPr>
+          <w:rFonts w:ascii="Times New Roman" w:hAnsi="Times New Roman" w:cs="Times New Roman"/>
+        </w:rPr>
+        <w:t xml:space="preserve"> at</w:t>
+      </w:r>
+      <w:r>
+        <w:rPr>
+          <w:rFonts w:ascii="Times New Roman" w:hAnsi="Times New Roman" w:cs="Times New Roman"/>
+        </w:rPr>
+        <w:t>ë</w:t>
+      </w:r>
+      <w:r>
+        <w:rPr>
+          <w:rFonts w:ascii="Times New Roman" w:hAnsi="Times New Roman" w:cs="Times New Roman"/>
+        </w:rPr>
+        <w:t>her</w:t>
+      </w:r>
+      <w:r>
+        <w:rPr>
+          <w:rFonts w:ascii="Times New Roman" w:hAnsi="Times New Roman" w:cs="Times New Roman"/>
+        </w:rPr>
+        <w:t>ë</w:t>
+      </w:r>
+      <w:r>
+        <w:rPr>
+          <w:rFonts w:ascii="Times New Roman" w:hAnsi="Times New Roman" w:cs="Times New Roman"/>
+        </w:rPr>
+        <w:t xml:space="preserve"> thirret metoda built in</w:t>
+      </w:r>
+      <w:r>
+        <w:rPr>
+          <w:rFonts w:ascii="Times New Roman" w:hAnsi="Times New Roman" w:cs="Times New Roman"/>
+        </w:rPr>
+        <w:t xml:space="preserve"> e librarisë math, </w:t>
+      </w:r>
+      <w:r>
+        <w:rPr>
+          <w:rFonts w:ascii="Times New Roman" w:hAnsi="Times New Roman" w:cs="Times New Roman"/>
+          <w:b/>
+        </w:rPr>
+        <w:t>math.gcd</w:t>
+      </w:r>
+      <w:r>
+        <w:rPr>
+          <w:rFonts w:ascii="Times New Roman" w:hAnsi="Times New Roman" w:cs="Times New Roman"/>
+        </w:rPr>
+        <w:t>() q</w:t>
+      </w:r>
+      <w:r>
+        <w:rPr>
+          <w:rFonts w:ascii="Times New Roman" w:hAnsi="Times New Roman" w:cs="Times New Roman"/>
+        </w:rPr>
+        <w:t>ë</w:t>
+      </w:r>
+      <w:r>
+        <w:rPr>
+          <w:rFonts w:ascii="Times New Roman" w:hAnsi="Times New Roman" w:cs="Times New Roman"/>
+        </w:rPr>
+        <w:t xml:space="preserve"> i krahason numrat dhe e kthen faktorin m</w:t>
+      </w:r>
+      <w:r>
+        <w:rPr>
+          <w:rFonts w:ascii="Times New Roman" w:hAnsi="Times New Roman" w:cs="Times New Roman"/>
+        </w:rPr>
+        <w:t>ë</w:t>
+      </w:r>
+      <w:r>
+        <w:rPr>
+          <w:rFonts w:ascii="Times New Roman" w:hAnsi="Times New Roman" w:cs="Times New Roman"/>
+        </w:rPr>
+        <w:t xml:space="preserve"> t</w:t>
+      </w:r>
+      <w:r>
+        <w:rPr>
+          <w:rFonts w:ascii="Times New Roman" w:hAnsi="Times New Roman" w:cs="Times New Roman"/>
+        </w:rPr>
+        <w:t>ë</w:t>
+      </w:r>
+      <w:r>
+        <w:rPr>
+          <w:rFonts w:ascii="Times New Roman" w:hAnsi="Times New Roman" w:cs="Times New Roman"/>
+        </w:rPr>
         <w:t xml:space="preserve"> madh t</w:t>
       </w:r>
       <w:r>
@@ -14033,537 +14519,128 @@
         <w:rPr>
           <w:rFonts w:ascii="Times New Roman" w:hAnsi="Times New Roman" w:cs="Times New Roman"/>
         </w:rPr>
-        <w:t xml:space="preserve"> dy numrave t</w:t>
-      </w:r>
-      <w:r>
-        <w:rPr>
-          <w:rFonts w:ascii="Times New Roman" w:hAnsi="Times New Roman" w:cs="Times New Roman"/>
-        </w:rPr>
-        <w:t>ë</w:t>
-      </w:r>
-      <w:r>
-        <w:rPr>
-          <w:rFonts w:ascii="Times New Roman" w:hAnsi="Times New Roman" w:cs="Times New Roman"/>
-        </w:rPr>
-        <w:t xml:space="preserve"> dh</w:t>
-      </w:r>
-      <w:r>
-        <w:rPr>
-          <w:rFonts w:ascii="Times New Roman" w:hAnsi="Times New Roman" w:cs="Times New Roman"/>
-        </w:rPr>
-        <w:t>ë</w:t>
-      </w:r>
-      <w:r>
-        <w:rPr>
-          <w:rFonts w:ascii="Times New Roman" w:hAnsi="Times New Roman" w:cs="Times New Roman"/>
-        </w:rPr>
-        <w:t>n</w:t>
-      </w:r>
-      <w:r>
-        <w:rPr>
-          <w:rFonts w:ascii="Times New Roman" w:hAnsi="Times New Roman" w:cs="Times New Roman"/>
-        </w:rPr>
-        <w:t>ë</w:t>
-      </w:r>
-      <w:r>
-        <w:rPr>
-          <w:rFonts w:ascii="Times New Roman" w:hAnsi="Times New Roman" w:cs="Times New Roman"/>
-        </w:rPr>
-        <w:t>. Fillimisht kontrollojm</w:t>
-      </w:r>
-      <w:r>
-        <w:rPr>
-          <w:rFonts w:ascii="Times New Roman" w:hAnsi="Times New Roman" w:cs="Times New Roman"/>
-        </w:rPr>
-        <w:t>ë</w:t>
-      </w:r>
-      <w:r>
-        <w:rPr>
-          <w:rFonts w:ascii="Times New Roman" w:hAnsi="Times New Roman" w:cs="Times New Roman"/>
-        </w:rPr>
-        <w:t xml:space="preserve"> n</w:t>
-      </w:r>
-      <w:r>
-        <w:rPr>
-          <w:rFonts w:ascii="Times New Roman" w:hAnsi="Times New Roman" w:cs="Times New Roman"/>
-        </w:rPr>
-        <w:t>ë</w:t>
-      </w:r>
-      <w:r>
-        <w:rPr>
-          <w:rFonts w:ascii="Times New Roman" w:hAnsi="Times New Roman" w:cs="Times New Roman"/>
-        </w:rPr>
-        <w:t>se parametri i dh</w:t>
-      </w:r>
-      <w:r>
-        <w:rPr>
-          <w:rFonts w:ascii="Times New Roman" w:hAnsi="Times New Roman" w:cs="Times New Roman"/>
-        </w:rPr>
-        <w:t>ë</w:t>
-      </w:r>
-      <w:r>
-        <w:rPr>
-          <w:rFonts w:ascii="Times New Roman" w:hAnsi="Times New Roman" w:cs="Times New Roman"/>
-        </w:rPr>
-        <w:t>n</w:t>
-      </w:r>
-      <w:r>
-        <w:rPr>
-          <w:rFonts w:ascii="Times New Roman" w:hAnsi="Times New Roman" w:cs="Times New Roman"/>
-        </w:rPr>
-        <w:t>ë</w:t>
-      </w:r>
-      <w:r>
-        <w:rPr>
-          <w:rFonts w:ascii="Times New Roman" w:hAnsi="Times New Roman" w:cs="Times New Roman"/>
-        </w:rPr>
-        <w:t xml:space="preserve"> </w:t>
-      </w:r>
-      <w:r>
-        <w:rPr>
-          <w:rFonts w:ascii="Times New Roman" w:hAnsi="Times New Roman" w:cs="Times New Roman"/>
-        </w:rPr>
-        <w:t>ë</w:t>
-      </w:r>
-      <w:r>
-        <w:rPr>
-          <w:rFonts w:ascii="Times New Roman" w:hAnsi="Times New Roman" w:cs="Times New Roman"/>
-        </w:rPr>
-        <w:t>sht</w:t>
-      </w:r>
-      <w:r>
-        <w:rPr>
-          <w:rFonts w:ascii="Times New Roman" w:hAnsi="Times New Roman" w:cs="Times New Roman"/>
-        </w:rPr>
-        <w:t>ë</w:t>
-      </w:r>
-      <w:r>
-        <w:rPr>
-          <w:rFonts w:ascii="Times New Roman" w:hAnsi="Times New Roman" w:cs="Times New Roman"/>
-        </w:rPr>
-        <w:t xml:space="preserve"> num</w:t>
-      </w:r>
-      <w:r>
-        <w:rPr>
-          <w:rFonts w:ascii="Times New Roman" w:hAnsi="Times New Roman" w:cs="Times New Roman"/>
-        </w:rPr>
-        <w:t>ë</w:t>
-      </w:r>
-      <w:r>
-        <w:rPr>
-          <w:rFonts w:ascii="Times New Roman" w:hAnsi="Times New Roman" w:cs="Times New Roman"/>
-        </w:rPr>
-        <w:t>r apo jo, p</w:t>
-      </w:r>
-      <w:r>
-        <w:rPr>
-          <w:rFonts w:ascii="Times New Roman" w:hAnsi="Times New Roman" w:cs="Times New Roman"/>
-        </w:rPr>
-        <w:t>ë</w:t>
-      </w:r>
-      <w:r>
-        <w:rPr>
-          <w:rFonts w:ascii="Times New Roman" w:hAnsi="Times New Roman" w:cs="Times New Roman"/>
-        </w:rPr>
-        <w:t>rmes metod</w:t>
-      </w:r>
-      <w:r>
-        <w:rPr>
-          <w:rFonts w:ascii="Times New Roman" w:hAnsi="Times New Roman" w:cs="Times New Roman"/>
-        </w:rPr>
-        <w:t>ë</w:t>
-      </w:r>
-      <w:r>
-        <w:rPr>
-          <w:rFonts w:ascii="Times New Roman" w:hAnsi="Times New Roman" w:cs="Times New Roman"/>
-        </w:rPr>
-        <w:t xml:space="preserve">s </w:t>
+        <w:t xml:space="preserve"> tyre. Po ashtu gjat</w:t>
+      </w:r>
+      <w:r>
+        <w:rPr>
+          <w:rFonts w:ascii="Times New Roman" w:hAnsi="Times New Roman" w:cs="Times New Roman"/>
+        </w:rPr>
+        <w:t>ë</w:t>
+      </w:r>
+      <w:r>
+        <w:rPr>
+          <w:rFonts w:ascii="Times New Roman" w:hAnsi="Times New Roman" w:cs="Times New Roman"/>
+        </w:rPr>
+        <w:t xml:space="preserve"> thirrj</w:t>
+      </w:r>
+      <w:r>
+        <w:rPr>
+          <w:rFonts w:ascii="Times New Roman" w:hAnsi="Times New Roman" w:cs="Times New Roman"/>
+        </w:rPr>
+        <w:t>ë</w:t>
+      </w:r>
+      <w:r>
+        <w:rPr>
+          <w:rFonts w:ascii="Times New Roman" w:hAnsi="Times New Roman" w:cs="Times New Roman"/>
+        </w:rPr>
+        <w:t>s s</w:t>
+      </w:r>
+      <w:r>
+        <w:rPr>
+          <w:rFonts w:ascii="Times New Roman" w:hAnsi="Times New Roman" w:cs="Times New Roman"/>
+        </w:rPr>
+        <w:t>ë</w:t>
+      </w:r>
+      <w:r>
+        <w:rPr>
+          <w:rFonts w:ascii="Times New Roman" w:hAnsi="Times New Roman" w:cs="Times New Roman"/>
+        </w:rPr>
+        <w:t xml:space="preserve"> metod</w:t>
+      </w:r>
+      <w:r>
+        <w:rPr>
+          <w:rFonts w:ascii="Times New Roman" w:hAnsi="Times New Roman" w:cs="Times New Roman"/>
+        </w:rPr>
+        <w:t>ë</w:t>
+      </w:r>
+      <w:r>
+        <w:rPr>
+          <w:rFonts w:ascii="Times New Roman" w:hAnsi="Times New Roman" w:cs="Times New Roman"/>
+        </w:rPr>
+        <w:t>s kontrollojm</w:t>
+      </w:r>
+      <w:r>
+        <w:rPr>
+          <w:rFonts w:ascii="Times New Roman" w:hAnsi="Times New Roman" w:cs="Times New Roman"/>
+        </w:rPr>
+        <w:t>ë</w:t>
+      </w:r>
+      <w:r>
+        <w:rPr>
+          <w:rFonts w:ascii="Times New Roman" w:hAnsi="Times New Roman" w:cs="Times New Roman"/>
+        </w:rPr>
+        <w:t xml:space="preserve"> q</w:t>
+      </w:r>
+      <w:r>
+        <w:rPr>
+          <w:rFonts w:ascii="Times New Roman" w:hAnsi="Times New Roman" w:cs="Times New Roman"/>
+        </w:rPr>
+        <w:t>ë</w:t>
+      </w:r>
+      <w:r>
+        <w:rPr>
+          <w:rFonts w:ascii="Times New Roman" w:hAnsi="Times New Roman" w:cs="Times New Roman"/>
+        </w:rPr>
+        <w:t xml:space="preserve"> shfryt</w:t>
+      </w:r>
+      <w:r>
+        <w:rPr>
+          <w:rFonts w:ascii="Times New Roman" w:hAnsi="Times New Roman" w:cs="Times New Roman"/>
+        </w:rPr>
+        <w:t>ë</w:t>
+      </w:r>
+      <w:r>
+        <w:rPr>
+          <w:rFonts w:ascii="Times New Roman" w:hAnsi="Times New Roman" w:cs="Times New Roman"/>
+        </w:rPr>
+        <w:t>zuesi i jep sakt</w:t>
+      </w:r>
+      <w:r>
+        <w:rPr>
+          <w:rFonts w:ascii="Times New Roman" w:hAnsi="Times New Roman" w:cs="Times New Roman"/>
+        </w:rPr>
+        <w:t>ë</w:t>
+      </w:r>
+      <w:r>
+        <w:rPr>
+          <w:rFonts w:ascii="Times New Roman" w:hAnsi="Times New Roman" w:cs="Times New Roman"/>
+        </w:rPr>
+        <w:t>sisht dy numra</w:t>
+      </w:r>
+      <w:r>
+        <w:rPr>
+          <w:rFonts w:ascii="Times New Roman" w:hAnsi="Times New Roman" w:cs="Times New Roman"/>
+        </w:rPr>
+        <w:t xml:space="preserve"> perms kontrollimit të gjatësisë së inputit të shfrytëzuesit duke përdorur metodën </w:t>
       </w:r>
       <w:r>
         <w:rPr>
           <w:rFonts w:ascii="Times New Roman" w:hAnsi="Times New Roman" w:cs="Times New Roman"/>
           <w:b/>
         </w:rPr>
-        <w:t>isnumeric</w:t>
-      </w:r>
-      <w:r>
-        <w:rPr>
-          <w:rFonts w:ascii="Times New Roman" w:hAnsi="Times New Roman" w:cs="Times New Roman"/>
-        </w:rPr>
-        <w:t>(). N</w:t>
-      </w:r>
-      <w:r>
-        <w:rPr>
-          <w:rFonts w:ascii="Times New Roman" w:hAnsi="Times New Roman" w:cs="Times New Roman"/>
-        </w:rPr>
-        <w:t>ë</w:t>
-      </w:r>
-      <w:r>
-        <w:rPr>
-          <w:rFonts w:ascii="Times New Roman" w:hAnsi="Times New Roman" w:cs="Times New Roman"/>
-        </w:rPr>
-        <w:t xml:space="preserve">se nuk </w:t>
-      </w:r>
-      <w:r>
-        <w:rPr>
-          <w:rFonts w:ascii="Times New Roman" w:hAnsi="Times New Roman" w:cs="Times New Roman"/>
-        </w:rPr>
-        <w:t>ë</w:t>
-      </w:r>
-      <w:r>
-        <w:rPr>
-          <w:rFonts w:ascii="Times New Roman" w:hAnsi="Times New Roman" w:cs="Times New Roman"/>
-        </w:rPr>
-        <w:t>sht</w:t>
-      </w:r>
-      <w:r>
-        <w:rPr>
-          <w:rFonts w:ascii="Times New Roman" w:hAnsi="Times New Roman" w:cs="Times New Roman"/>
-        </w:rPr>
-        <w:t>ë</w:t>
-      </w:r>
-      <w:r>
-        <w:rPr>
-          <w:rFonts w:ascii="Times New Roman" w:hAnsi="Times New Roman" w:cs="Times New Roman"/>
-        </w:rPr>
-        <w:t xml:space="preserve"> num</w:t>
-      </w:r>
-      <w:r>
-        <w:rPr>
-          <w:rFonts w:ascii="Times New Roman" w:hAnsi="Times New Roman" w:cs="Times New Roman"/>
-        </w:rPr>
-        <w:t>ë</w:t>
-      </w:r>
-      <w:r>
-        <w:rPr>
-          <w:rFonts w:ascii="Times New Roman" w:hAnsi="Times New Roman" w:cs="Times New Roman"/>
-        </w:rPr>
-        <w:t>r shfaqet mesazhi se shfryt</w:t>
-      </w:r>
-      <w:r>
-        <w:rPr>
-          <w:rFonts w:ascii="Times New Roman" w:hAnsi="Times New Roman" w:cs="Times New Roman"/>
-        </w:rPr>
-        <w:t>ë</w:t>
-      </w:r>
-      <w:r>
-        <w:rPr>
-          <w:rFonts w:ascii="Times New Roman" w:hAnsi="Times New Roman" w:cs="Times New Roman"/>
-        </w:rPr>
-        <w:t>zuesi nuk ka dh</w:t>
-      </w:r>
-      <w:r>
-        <w:rPr>
-          <w:rFonts w:ascii="Times New Roman" w:hAnsi="Times New Roman" w:cs="Times New Roman"/>
-        </w:rPr>
-        <w:t>ë</w:t>
-      </w:r>
-      <w:r>
-        <w:rPr>
-          <w:rFonts w:ascii="Times New Roman" w:hAnsi="Times New Roman" w:cs="Times New Roman"/>
-        </w:rPr>
-        <w:t>n</w:t>
-      </w:r>
-      <w:r>
-        <w:rPr>
-          <w:rFonts w:ascii="Times New Roman" w:hAnsi="Times New Roman" w:cs="Times New Roman"/>
-        </w:rPr>
-        <w:t>ë</w:t>
-      </w:r>
-      <w:r>
-        <w:rPr>
-          <w:rFonts w:ascii="Times New Roman" w:hAnsi="Times New Roman" w:cs="Times New Roman"/>
-        </w:rPr>
-        <w:t xml:space="preserve"> num</w:t>
-      </w:r>
-      <w:r>
-        <w:rPr>
-          <w:rFonts w:ascii="Times New Roman" w:hAnsi="Times New Roman" w:cs="Times New Roman"/>
-        </w:rPr>
-        <w:t>ë</w:t>
-      </w:r>
-      <w:r>
-        <w:rPr>
-          <w:rFonts w:ascii="Times New Roman" w:hAnsi="Times New Roman" w:cs="Times New Roman"/>
-        </w:rPr>
-        <w:t>r valid. P</w:t>
-      </w:r>
-      <w:r>
-        <w:rPr>
-          <w:rFonts w:ascii="Times New Roman" w:hAnsi="Times New Roman" w:cs="Times New Roman"/>
-        </w:rPr>
-        <w:t>ë</w:t>
-      </w:r>
-      <w:r>
-        <w:rPr>
-          <w:rFonts w:ascii="Times New Roman" w:hAnsi="Times New Roman" w:cs="Times New Roman"/>
-        </w:rPr>
-        <w:t>rndryshe n</w:t>
-      </w:r>
-      <w:r>
-        <w:rPr>
-          <w:rFonts w:ascii="Times New Roman" w:hAnsi="Times New Roman" w:cs="Times New Roman"/>
-        </w:rPr>
-        <w:t>ë</w:t>
-      </w:r>
-      <w:r>
-        <w:rPr>
-          <w:rFonts w:ascii="Times New Roman" w:hAnsi="Times New Roman" w:cs="Times New Roman"/>
-        </w:rPr>
-        <w:t xml:space="preserve">se </w:t>
-      </w:r>
-      <w:r>
-        <w:rPr>
-          <w:rFonts w:ascii="Times New Roman" w:hAnsi="Times New Roman" w:cs="Times New Roman"/>
-        </w:rPr>
-        <w:t>ë</w:t>
-      </w:r>
-      <w:r>
-        <w:rPr>
-          <w:rFonts w:ascii="Times New Roman" w:hAnsi="Times New Roman" w:cs="Times New Roman"/>
-        </w:rPr>
-        <w:t>sht</w:t>
-      </w:r>
-      <w:r>
-        <w:rPr>
-          <w:rFonts w:ascii="Times New Roman" w:hAnsi="Times New Roman" w:cs="Times New Roman"/>
-        </w:rPr>
-        <w:t>ë</w:t>
-      </w:r>
-      <w:r>
-        <w:rPr>
-          <w:rFonts w:ascii="Times New Roman" w:hAnsi="Times New Roman" w:cs="Times New Roman"/>
-        </w:rPr>
-        <w:t xml:space="preserve"> num</w:t>
-      </w:r>
-      <w:r>
-        <w:rPr>
-          <w:rFonts w:ascii="Times New Roman" w:hAnsi="Times New Roman" w:cs="Times New Roman"/>
-        </w:rPr>
-        <w:t>ë</w:t>
-      </w:r>
-      <w:r>
-        <w:rPr>
-          <w:rFonts w:ascii="Times New Roman" w:hAnsi="Times New Roman" w:cs="Times New Roman"/>
-        </w:rPr>
-        <w:t>r at</w:t>
-      </w:r>
-      <w:r>
-        <w:rPr>
-          <w:rFonts w:ascii="Times New Roman" w:hAnsi="Times New Roman" w:cs="Times New Roman"/>
-        </w:rPr>
-        <w:t>ë</w:t>
-      </w:r>
-      <w:r>
-        <w:rPr>
-          <w:rFonts w:ascii="Times New Roman" w:hAnsi="Times New Roman" w:cs="Times New Roman"/>
-        </w:rPr>
-        <w:t>her</w:t>
-      </w:r>
-      <w:r>
-        <w:rPr>
-          <w:rFonts w:ascii="Times New Roman" w:hAnsi="Times New Roman" w:cs="Times New Roman"/>
-        </w:rPr>
-        <w:t>ë</w:t>
-      </w:r>
-      <w:r>
-        <w:rPr>
-          <w:rFonts w:ascii="Times New Roman" w:hAnsi="Times New Roman" w:cs="Times New Roman"/>
-        </w:rPr>
-        <w:t xml:space="preserve"> thirret metoda built in </w:t>
-      </w:r>
-      <w:r>
-        <w:rPr>
-          <w:rFonts w:ascii="Times New Roman" w:hAnsi="Times New Roman" w:cs="Times New Roman"/>
-          <w:b/>
-        </w:rPr>
-        <w:t>math.gcd</w:t>
-      </w:r>
-      <w:r>
-        <w:rPr>
-          <w:rFonts w:ascii="Times New Roman" w:hAnsi="Times New Roman" w:cs="Times New Roman"/>
-        </w:rPr>
-        <w:t>() q</w:t>
-      </w:r>
-      <w:r>
-        <w:rPr>
-          <w:rFonts w:ascii="Times New Roman" w:hAnsi="Times New Roman" w:cs="Times New Roman"/>
-        </w:rPr>
-        <w:t>ë</w:t>
-      </w:r>
-      <w:r>
-        <w:rPr>
-          <w:rFonts w:ascii="Times New Roman" w:hAnsi="Times New Roman" w:cs="Times New Roman"/>
-        </w:rPr>
-        <w:t xml:space="preserve"> i krahason numrat dhe e kthen faktorin m</w:t>
-      </w:r>
-      <w:r>
-        <w:rPr>
-          <w:rFonts w:ascii="Times New Roman" w:hAnsi="Times New Roman" w:cs="Times New Roman"/>
-        </w:rPr>
-        <w:t>ë</w:t>
-      </w:r>
-      <w:r>
-        <w:rPr>
-          <w:rFonts w:ascii="Times New Roman" w:hAnsi="Times New Roman" w:cs="Times New Roman"/>
-        </w:rPr>
-        <w:t xml:space="preserve"> t</w:t>
-      </w:r>
-      <w:r>
-        <w:rPr>
-          <w:rFonts w:ascii="Times New Roman" w:hAnsi="Times New Roman" w:cs="Times New Roman"/>
-        </w:rPr>
-        <w:t>ë</w:t>
-      </w:r>
-      <w:r>
-        <w:rPr>
-          <w:rFonts w:ascii="Times New Roman" w:hAnsi="Times New Roman" w:cs="Times New Roman"/>
-        </w:rPr>
-        <w:t xml:space="preserve"> madh t</w:t>
-      </w:r>
-      <w:r>
-        <w:rPr>
-          <w:rFonts w:ascii="Times New Roman" w:hAnsi="Times New Roman" w:cs="Times New Roman"/>
-        </w:rPr>
-        <w:t>ë</w:t>
-      </w:r>
-      <w:r>
-        <w:rPr>
-          <w:rFonts w:ascii="Times New Roman" w:hAnsi="Times New Roman" w:cs="Times New Roman"/>
-        </w:rPr>
-        <w:t xml:space="preserve"> p</w:t>
-      </w:r>
-      <w:r>
-        <w:rPr>
-          <w:rFonts w:ascii="Times New Roman" w:hAnsi="Times New Roman" w:cs="Times New Roman"/>
-        </w:rPr>
-        <w:t>ë</w:t>
-      </w:r>
-      <w:r>
-        <w:rPr>
-          <w:rFonts w:ascii="Times New Roman" w:hAnsi="Times New Roman" w:cs="Times New Roman"/>
-        </w:rPr>
-        <w:t>rbashk</w:t>
-      </w:r>
-      <w:r>
-        <w:rPr>
-          <w:rFonts w:ascii="Times New Roman" w:hAnsi="Times New Roman" w:cs="Times New Roman"/>
-        </w:rPr>
-        <w:t>ë</w:t>
-      </w:r>
-      <w:r>
-        <w:rPr>
-          <w:rFonts w:ascii="Times New Roman" w:hAnsi="Times New Roman" w:cs="Times New Roman"/>
-        </w:rPr>
-        <w:t>t t</w:t>
-      </w:r>
-      <w:r>
-        <w:rPr>
-          <w:rFonts w:ascii="Times New Roman" w:hAnsi="Times New Roman" w:cs="Times New Roman"/>
-        </w:rPr>
-        <w:t>ë</w:t>
-      </w:r>
-      <w:r>
-        <w:rPr>
-          <w:rFonts w:ascii="Times New Roman" w:hAnsi="Times New Roman" w:cs="Times New Roman"/>
-        </w:rPr>
-        <w:t xml:space="preserve"> tyre. Po ashtu gjat</w:t>
-      </w:r>
-      <w:r>
-        <w:rPr>
-          <w:rFonts w:ascii="Times New Roman" w:hAnsi="Times New Roman" w:cs="Times New Roman"/>
-        </w:rPr>
-        <w:t>ë</w:t>
-      </w:r>
-      <w:r>
-        <w:rPr>
-          <w:rFonts w:ascii="Times New Roman" w:hAnsi="Times New Roman" w:cs="Times New Roman"/>
-        </w:rPr>
-        <w:t xml:space="preserve"> thirrj</w:t>
-      </w:r>
-      <w:r>
-        <w:rPr>
-          <w:rFonts w:ascii="Times New Roman" w:hAnsi="Times New Roman" w:cs="Times New Roman"/>
-        </w:rPr>
-        <w:t>ë</w:t>
-      </w:r>
-      <w:r>
-        <w:rPr>
-          <w:rFonts w:ascii="Times New Roman" w:hAnsi="Times New Roman" w:cs="Times New Roman"/>
-        </w:rPr>
-        <w:t>s s</w:t>
-      </w:r>
-      <w:r>
-        <w:rPr>
-          <w:rFonts w:ascii="Times New Roman" w:hAnsi="Times New Roman" w:cs="Times New Roman"/>
-        </w:rPr>
-        <w:t>ë</w:t>
-      </w:r>
-      <w:r>
-        <w:rPr>
-          <w:rFonts w:ascii="Times New Roman" w:hAnsi="Times New Roman" w:cs="Times New Roman"/>
-        </w:rPr>
-        <w:t xml:space="preserve"> metod</w:t>
-      </w:r>
-      <w:r>
-        <w:rPr>
-          <w:rFonts w:ascii="Times New Roman" w:hAnsi="Times New Roman" w:cs="Times New Roman"/>
-        </w:rPr>
-        <w:t>ë</w:t>
-      </w:r>
-      <w:r>
-        <w:rPr>
-          <w:rFonts w:ascii="Times New Roman" w:hAnsi="Times New Roman" w:cs="Times New Roman"/>
-        </w:rPr>
-        <w:t>s kontrollojm</w:t>
-      </w:r>
-      <w:r>
-        <w:rPr>
-          <w:rFonts w:ascii="Times New Roman" w:hAnsi="Times New Roman" w:cs="Times New Roman"/>
-        </w:rPr>
-        <w:t>ë</w:t>
-      </w:r>
-      <w:r>
-        <w:rPr>
-          <w:rFonts w:ascii="Times New Roman" w:hAnsi="Times New Roman" w:cs="Times New Roman"/>
-        </w:rPr>
-        <w:t xml:space="preserve"> q</w:t>
-      </w:r>
-      <w:r>
-        <w:rPr>
-          <w:rFonts w:ascii="Times New Roman" w:hAnsi="Times New Roman" w:cs="Times New Roman"/>
-        </w:rPr>
-        <w:t>ë</w:t>
-      </w:r>
-      <w:r>
-        <w:rPr>
-          <w:rFonts w:ascii="Times New Roman" w:hAnsi="Times New Roman" w:cs="Times New Roman"/>
-        </w:rPr>
-        <w:t xml:space="preserve"> shfryt</w:t>
-      </w:r>
-      <w:r>
-        <w:rPr>
-          <w:rFonts w:ascii="Times New Roman" w:hAnsi="Times New Roman" w:cs="Times New Roman"/>
-        </w:rPr>
-        <w:t>ë</w:t>
-      </w:r>
-      <w:r>
-        <w:rPr>
-          <w:rFonts w:ascii="Times New Roman" w:hAnsi="Times New Roman" w:cs="Times New Roman"/>
-        </w:rPr>
-        <w:t>zuesi i jep sakt</w:t>
-      </w:r>
-      <w:r>
-        <w:rPr>
-          <w:rFonts w:ascii="Times New Roman" w:hAnsi="Times New Roman" w:cs="Times New Roman"/>
-        </w:rPr>
-        <w:t>ë</w:t>
-      </w:r>
-      <w:r>
-        <w:rPr>
-          <w:rFonts w:ascii="Times New Roman" w:hAnsi="Times New Roman" w:cs="Times New Roman"/>
-        </w:rPr>
-        <w:t>sisht dy numra. Impleme</w:t>
+        <w:t>len</w:t>
+      </w:r>
+      <w:r>
+        <w:rPr>
+          <w:rFonts w:ascii="Times New Roman" w:hAnsi="Times New Roman" w:cs="Times New Roman"/>
+        </w:rPr>
+        <w:t>()</w:t>
+      </w:r>
+      <w:r>
+        <w:rPr>
+          <w:rFonts w:ascii="Times New Roman" w:hAnsi="Times New Roman" w:cs="Times New Roman"/>
+        </w:rPr>
+        <w:t>. Impleme</w:t>
       </w:r>
       <w:r>
         <w:rPr>
@@ -14585,8 +14662,8 @@
         </w:rPr>
         <w:drawing>
           <wp:inline distT="0" distB="0" distL="0" distR="0" wp14:anchorId="385C6052" wp14:editId="4AE7F4A4">
-            <wp:extent cx="5925845" cy="714375"/>
-            <wp:effectExtent l="0" t="0" r="0" b="0"/>
+            <wp:extent cx="5925312" cy="753465"/>
+            <wp:effectExtent l="0" t="0" r="0" b="8890"/>
             <wp:docPr id="34" name="Picture 34"/>
             <wp:cNvGraphicFramePr>
               <a:graphicFrameLocks xmlns:a="http://schemas.openxmlformats.org/drawingml/2006/main" noChangeAspect="1"/>
@@ -14607,7 +14684,7 @@
                   <pic:spPr>
                     <a:xfrm>
                       <a:off x="0" y="0"/>
-                      <a:ext cx="5943600" cy="716515"/>
+                      <a:ext cx="5943600" cy="755791"/>
                     </a:xfrm>
                     <a:prstGeom prst="rect">
                       <a:avLst/>
@@ -14636,10 +14713,10 @@
           <w:noProof/>
         </w:rPr>
         <w:drawing>
-          <wp:inline distT="0" distB="0" distL="0" distR="0" wp14:anchorId="3FA12307" wp14:editId="23C98927">
-            <wp:extent cx="3933825" cy="1695450"/>
-            <wp:effectExtent l="0" t="0" r="9525" b="0"/>
-            <wp:docPr id="35" name="Picture 35"/>
+          <wp:inline distT="0" distB="0" distL="0" distR="0" wp14:anchorId="314F8CCE" wp14:editId="5CF8A4B7">
+            <wp:extent cx="5946605" cy="1609344"/>
+            <wp:effectExtent l="0" t="0" r="0" b="0"/>
+            <wp:docPr id="51" name="Picture 51"/>
             <wp:cNvGraphicFramePr>
               <a:graphicFrameLocks xmlns:a="http://schemas.openxmlformats.org/drawingml/2006/main" noChangeAspect="1"/>
             </wp:cNvGraphicFramePr>
@@ -14659,7 +14736,7 @@
                   <pic:spPr>
                     <a:xfrm>
                       <a:off x="0" y="0"/>
-                      <a:ext cx="3933825" cy="1695450"/>
+                      <a:ext cx="5943600" cy="1608531"/>
                     </a:xfrm>
                     <a:prstGeom prst="rect">
                       <a:avLst/>
@@ -14679,19 +14756,13 @@
       </w:r>
       <w:r>
         <w:rPr>
-          <w:rFonts w:ascii="Times New Roman" w:hAnsi="Times New Roman" w:cs="Times New Roman"/>
-        </w:rPr>
-        <w:br/>
-      </w:r>
-      <w:r>
-        <w:rPr>
           <w:noProof/>
         </w:rPr>
         <w:drawing>
-          <wp:inline distT="0" distB="0" distL="0" distR="0" wp14:anchorId="059F6D32" wp14:editId="502CCA57">
-            <wp:extent cx="5941685" cy="1574358"/>
-            <wp:effectExtent l="0" t="0" r="2540" b="6985"/>
-            <wp:docPr id="36" name="Picture 36"/>
+          <wp:inline distT="0" distB="0" distL="0" distR="0" wp14:anchorId="080DAEC1" wp14:editId="64E79556">
+            <wp:extent cx="5941633" cy="1689811"/>
+            <wp:effectExtent l="0" t="0" r="2540" b="5715"/>
+            <wp:docPr id="50" name="Picture 50"/>
             <wp:cNvGraphicFramePr>
               <a:graphicFrameLocks xmlns:a="http://schemas.openxmlformats.org/drawingml/2006/main" noChangeAspect="1"/>
             </wp:cNvGraphicFramePr>
@@ -14711,7 +14782,7 @@
                   <pic:spPr>
                     <a:xfrm>
                       <a:off x="0" y="0"/>
-                      <a:ext cx="5943600" cy="1574865"/>
+                      <a:ext cx="5943600" cy="1690370"/>
                     </a:xfrm>
                     <a:prstGeom prst="rect">
                       <a:avLst/>
@@ -14867,19 +14938,25 @@
         <w:rPr>
           <w:rFonts w:ascii="Times New Roman" w:hAnsi="Times New Roman" w:cs="Times New Roman"/>
         </w:rPr>
-        <w:t xml:space="preserve"> na mbetet pa hap</w:t>
-      </w:r>
-      <w:r>
-        <w:rPr>
-          <w:rFonts w:ascii="Times New Roman" w:hAnsi="Times New Roman" w:cs="Times New Roman"/>
-        </w:rPr>
-        <w:t>ë</w:t>
-      </w:r>
-      <w:r>
-        <w:rPr>
-          <w:rFonts w:ascii="Times New Roman" w:hAnsi="Times New Roman" w:cs="Times New Roman"/>
-        </w:rPr>
-        <w:t>sira kontrollojn</w:t>
+        <w:t xml:space="preserve"> na mbetë</w:t>
+      </w:r>
+      <w:r>
+        <w:rPr>
+          <w:rFonts w:ascii="Times New Roman" w:hAnsi="Times New Roman" w:cs="Times New Roman"/>
+        </w:rPr>
+        <w:t>t pa hap</w:t>
+      </w:r>
+      <w:r>
+        <w:rPr>
+          <w:rFonts w:ascii="Times New Roman" w:hAnsi="Times New Roman" w:cs="Times New Roman"/>
+        </w:rPr>
+        <w:t>ë</w:t>
+      </w:r>
+      <w:r>
+        <w:rPr>
+          <w:rFonts w:ascii="Times New Roman" w:hAnsi="Times New Roman" w:cs="Times New Roman"/>
+        </w:rPr>
+        <w:t>sira kontrollojm</w:t>
       </w:r>
       <w:r>
         <w:rPr>
@@ -14999,7 +15076,19 @@
         <w:rPr>
           <w:rFonts w:ascii="Times New Roman" w:hAnsi="Times New Roman" w:cs="Times New Roman"/>
         </w:rPr>
-        <w:t xml:space="preserve"> karakter do ishte e pakuptimt t</w:t>
+        <w:t xml:space="preserve"> karakter do ishte e pakuptimt</w:t>
+      </w:r>
+      <w:r>
+        <w:rPr>
+          <w:rFonts w:ascii="Times New Roman" w:hAnsi="Times New Roman" w:cs="Times New Roman"/>
+        </w:rPr>
+        <w:t>ë</w:t>
+      </w:r>
+      <w:r>
+        <w:rPr>
+          <w:rFonts w:ascii="Times New Roman" w:hAnsi="Times New Roman" w:cs="Times New Roman"/>
+        </w:rPr>
+        <w:t xml:space="preserve"> t</w:t>
       </w:r>
       <w:r>
         <w:rPr>
@@ -15017,7 +15106,13 @@
         <w:rPr>
           <w:rFonts w:ascii="Times New Roman" w:hAnsi="Times New Roman" w:cs="Times New Roman"/>
         </w:rPr>
-        <w:t>Impelentimi, thirrja dhe testimi:</w:t>
+        <w:t>Implemen</w:t>
+      </w:r>
+      <w:r>
+        <w:rPr>
+          <w:rFonts w:ascii="Times New Roman" w:hAnsi="Times New Roman" w:cs="Times New Roman"/>
+        </w:rPr>
+        <w:t>timi, thirrja dhe testimi:</w:t>
       </w:r>
     </w:p>
     <w:p>
@@ -15080,10 +15175,10 @@
           <w:noProof/>
         </w:rPr>
         <w:drawing>
-          <wp:inline distT="0" distB="0" distL="0" distR="0" wp14:anchorId="0D580FFF" wp14:editId="066A5D1E">
-            <wp:extent cx="3864334" cy="882594"/>
-            <wp:effectExtent l="0" t="0" r="3175" b="0"/>
-            <wp:docPr id="38" name="Picture 38"/>
+          <wp:inline distT="0" distB="0" distL="0" distR="0" wp14:anchorId="2AF5557F" wp14:editId="72AB2F3C">
+            <wp:extent cx="5943600" cy="823595"/>
+            <wp:effectExtent l="0" t="0" r="0" b="0"/>
+            <wp:docPr id="57" name="Picture 57"/>
             <wp:cNvGraphicFramePr>
               <a:graphicFrameLocks xmlns:a="http://schemas.openxmlformats.org/drawingml/2006/main" noChangeAspect="1"/>
             </wp:cNvGraphicFramePr>
@@ -15103,7 +15198,7 @@
                   <pic:spPr>
                     <a:xfrm>
                       <a:off x="0" y="0"/>
-                      <a:ext cx="3867150" cy="883237"/>
+                      <a:ext cx="5943600" cy="823595"/>
                     </a:xfrm>
                     <a:prstGeom prst="rect">
                       <a:avLst/>
@@ -15133,8 +15228,8 @@
         </w:rPr>
         <w:drawing>
           <wp:inline distT="0" distB="0" distL="0" distR="0" wp14:anchorId="3982F335" wp14:editId="6FB911A4">
-            <wp:extent cx="5945901" cy="1971923"/>
-            <wp:effectExtent l="0" t="0" r="0" b="9525"/>
+            <wp:extent cx="5947257" cy="1711756"/>
+            <wp:effectExtent l="0" t="0" r="0" b="3175"/>
             <wp:docPr id="39" name="Picture 39"/>
             <wp:cNvGraphicFramePr>
               <a:graphicFrameLocks xmlns:a="http://schemas.openxmlformats.org/drawingml/2006/main" noChangeAspect="1"/>
@@ -15155,7 +15250,7 @@
                   <pic:spPr>
                     <a:xfrm>
                       <a:off x="0" y="0"/>
-                      <a:ext cx="5943600" cy="1971160"/>
+                      <a:ext cx="5943600" cy="1710703"/>
                     </a:xfrm>
                     <a:prstGeom prst="rect">
                       <a:avLst/>
@@ -15570,7 +15665,19 @@
         <w:rPr>
           <w:rFonts w:ascii="Times New Roman" w:hAnsi="Times New Roman" w:cs="Times New Roman"/>
         </w:rPr>
-        <w:t xml:space="preserve"> apo karakter special. Po ashtu rezultati </w:t>
+        <w:t xml:space="preserve"> apo karakter special. Po ashtu rezultati</w:t>
+      </w:r>
+      <w:r>
+        <w:rPr>
+          <w:rFonts w:ascii="Times New Roman" w:hAnsi="Times New Roman" w:cs="Times New Roman"/>
+        </w:rPr>
+        <w:t xml:space="preserve"> i konvertimit</w:t>
+      </w:r>
+      <w:r>
+        <w:rPr>
+          <w:rFonts w:ascii="Times New Roman" w:hAnsi="Times New Roman" w:cs="Times New Roman"/>
+        </w:rPr>
+        <w:t xml:space="preserve"> </w:t>
       </w:r>
       <w:r>
         <w:rPr>
@@ -15594,7 +15701,26 @@
         <w:rPr>
           <w:rFonts w:ascii="Times New Roman" w:hAnsi="Times New Roman" w:cs="Times New Roman"/>
         </w:rPr>
-        <w:t xml:space="preserve"> i rumbullaksuar.</w:t>
+        <w:t xml:space="preserve"> i rumbullaksuar</w:t>
+      </w:r>
+      <w:r>
+        <w:rPr>
+          <w:rFonts w:ascii="Times New Roman" w:hAnsi="Times New Roman" w:cs="Times New Roman"/>
+        </w:rPr>
+        <w:t xml:space="preserve"> përmes </w:t>
+      </w:r>
+      <w:r>
+        <w:rPr>
+          <w:rFonts w:ascii="Times New Roman" w:hAnsi="Times New Roman" w:cs="Times New Roman"/>
+          <w:b/>
+        </w:rPr>
+        <w:t>round</w:t>
+      </w:r>
+      <w:r>
+        <w:rPr>
+          <w:rFonts w:ascii="Times New Roman" w:hAnsi="Times New Roman" w:cs="Times New Roman"/>
+        </w:rPr>
+        <w:t>.</w:t>
       </w:r>
       <w:r>
         <w:rPr>
@@ -15665,10 +15791,10 @@
         </w:rPr>
         <w:lastRenderedPageBreak/>
         <w:drawing>
-          <wp:inline distT="0" distB="0" distL="0" distR="0" wp14:anchorId="10EB74DB" wp14:editId="33EEB014">
-            <wp:extent cx="5947575" cy="2138901"/>
-            <wp:effectExtent l="0" t="0" r="0" b="0"/>
-            <wp:docPr id="9" name="Picture 9"/>
+          <wp:inline distT="0" distB="0" distL="0" distR="0" wp14:anchorId="483CC1AA" wp14:editId="3C97AC77">
+            <wp:extent cx="5944252" cy="2128723"/>
+            <wp:effectExtent l="0" t="0" r="0" b="5080"/>
+            <wp:docPr id="53" name="Picture 53"/>
             <wp:cNvGraphicFramePr>
               <a:graphicFrameLocks xmlns:a="http://schemas.openxmlformats.org/drawingml/2006/main" noChangeAspect="1"/>
             </wp:cNvGraphicFramePr>
@@ -15688,7 +15814,7 @@
                   <pic:spPr>
                     <a:xfrm>
                       <a:off x="0" y="0"/>
-                      <a:ext cx="5943600" cy="2137471"/>
+                      <a:ext cx="5943600" cy="2128489"/>
                     </a:xfrm>
                     <a:prstGeom prst="rect">
                       <a:avLst/>
@@ -15713,10 +15839,10 @@
           <w:noProof/>
         </w:rPr>
         <w:drawing>
-          <wp:inline distT="0" distB="0" distL="0" distR="0" wp14:anchorId="66E5C3C8" wp14:editId="1794CBAA">
-            <wp:extent cx="5940670" cy="2433099"/>
-            <wp:effectExtent l="0" t="0" r="3175" b="5715"/>
-            <wp:docPr id="42" name="Picture 42"/>
+          <wp:inline distT="0" distB="0" distL="0" distR="0" wp14:anchorId="7AB334DD" wp14:editId="0A4464C3">
+            <wp:extent cx="5944708" cy="2691994"/>
+            <wp:effectExtent l="0" t="0" r="0" b="0"/>
+            <wp:docPr id="54" name="Picture 54"/>
             <wp:cNvGraphicFramePr>
               <a:graphicFrameLocks xmlns:a="http://schemas.openxmlformats.org/drawingml/2006/main" noChangeAspect="1"/>
             </wp:cNvGraphicFramePr>
@@ -15736,7 +15862,7 @@
                   <pic:spPr>
                     <a:xfrm>
                       <a:off x="0" y="0"/>
-                      <a:ext cx="5943600" cy="2434299"/>
+                      <a:ext cx="5943600" cy="2691492"/>
                     </a:xfrm>
                     <a:prstGeom prst="rect">
                       <a:avLst/>
@@ -15751,6 +15877,7 @@
       <w:r>
         <w:rPr>
           <w:rFonts w:ascii="Times New Roman" w:hAnsi="Times New Roman" w:cs="Times New Roman"/>
+          <w:b/>
         </w:rPr>
         <w:br/>
       </w:r>
@@ -15759,6 +15886,536 @@
           <w:rFonts w:ascii="Times New Roman" w:hAnsi="Times New Roman" w:cs="Times New Roman"/>
         </w:rPr>
         <w:br/>
+      </w:r>
+      <w:r>
+        <w:rPr>
+          <w:rFonts w:ascii="Times New Roman" w:hAnsi="Times New Roman" w:cs="Times New Roman"/>
+          <w:b/>
+        </w:rPr>
+        <w:t>FIBONACCI</w:t>
+      </w:r>
+      <w:r>
+        <w:rPr>
+          <w:rFonts w:ascii="Times New Roman" w:hAnsi="Times New Roman" w:cs="Times New Roman"/>
+        </w:rPr>
+        <w:t xml:space="preserve"> – K</w:t>
+      </w:r>
+      <w:r>
+        <w:rPr>
+          <w:rFonts w:ascii="Times New Roman" w:hAnsi="Times New Roman" w:cs="Times New Roman"/>
+        </w:rPr>
+        <w:t>jo metod</w:t>
+      </w:r>
+      <w:r>
+        <w:rPr>
+          <w:rFonts w:ascii="Times New Roman" w:hAnsi="Times New Roman" w:cs="Times New Roman"/>
+        </w:rPr>
+        <w:t>ë</w:t>
+      </w:r>
+      <w:r>
+        <w:rPr>
+          <w:rFonts w:ascii="Times New Roman" w:hAnsi="Times New Roman" w:cs="Times New Roman"/>
+        </w:rPr>
+        <w:t xml:space="preserve"> kthen sekuenc</w:t>
+      </w:r>
+      <w:r>
+        <w:rPr>
+          <w:rFonts w:ascii="Times New Roman" w:hAnsi="Times New Roman" w:cs="Times New Roman"/>
+        </w:rPr>
+        <w:t>ë</w:t>
+      </w:r>
+      <w:r>
+        <w:rPr>
+          <w:rFonts w:ascii="Times New Roman" w:hAnsi="Times New Roman" w:cs="Times New Roman"/>
+        </w:rPr>
+        <w:t>n Fibonacci p</w:t>
+      </w:r>
+      <w:r>
+        <w:rPr>
+          <w:rFonts w:ascii="Times New Roman" w:hAnsi="Times New Roman" w:cs="Times New Roman"/>
+        </w:rPr>
+        <w:t>ë</w:t>
+      </w:r>
+      <w:r>
+        <w:rPr>
+          <w:rFonts w:ascii="Times New Roman" w:hAnsi="Times New Roman" w:cs="Times New Roman"/>
+        </w:rPr>
+        <w:t>r numrin e termave q</w:t>
+      </w:r>
+      <w:r>
+        <w:rPr>
+          <w:rFonts w:ascii="Times New Roman" w:hAnsi="Times New Roman" w:cs="Times New Roman"/>
+        </w:rPr>
+        <w:t>ë</w:t>
+      </w:r>
+      <w:r>
+        <w:rPr>
+          <w:rFonts w:ascii="Times New Roman" w:hAnsi="Times New Roman" w:cs="Times New Roman"/>
+        </w:rPr>
+        <w:t xml:space="preserve"> e jep shfryt</w:t>
+      </w:r>
+      <w:r>
+        <w:rPr>
+          <w:rFonts w:ascii="Times New Roman" w:hAnsi="Times New Roman" w:cs="Times New Roman"/>
+        </w:rPr>
+        <w:t>ë</w:t>
+      </w:r>
+      <w:r>
+        <w:rPr>
+          <w:rFonts w:ascii="Times New Roman" w:hAnsi="Times New Roman" w:cs="Times New Roman"/>
+        </w:rPr>
+        <w:t>zuesi.</w:t>
+      </w:r>
+      <w:r>
+        <w:rPr>
+          <w:rFonts w:ascii="Times New Roman" w:hAnsi="Times New Roman" w:cs="Times New Roman"/>
+        </w:rPr>
+        <w:br/>
+        <w:t xml:space="preserve">Kjo </w:t>
+      </w:r>
+      <w:r>
+        <w:rPr>
+          <w:rFonts w:ascii="Times New Roman" w:hAnsi="Times New Roman" w:cs="Times New Roman"/>
+        </w:rPr>
+        <w:t>ë</w:t>
+      </w:r>
+      <w:r>
+        <w:rPr>
+          <w:rFonts w:ascii="Times New Roman" w:hAnsi="Times New Roman" w:cs="Times New Roman"/>
+        </w:rPr>
+        <w:t>sht</w:t>
+      </w:r>
+      <w:r>
+        <w:rPr>
+          <w:rFonts w:ascii="Times New Roman" w:hAnsi="Times New Roman" w:cs="Times New Roman"/>
+        </w:rPr>
+        <w:t>ë</w:t>
+      </w:r>
+      <w:r>
+        <w:rPr>
+          <w:rFonts w:ascii="Times New Roman" w:hAnsi="Times New Roman" w:cs="Times New Roman"/>
+        </w:rPr>
+        <w:t xml:space="preserve"> realizuar p</w:t>
+      </w:r>
+      <w:r>
+        <w:rPr>
+          <w:rFonts w:ascii="Times New Roman" w:hAnsi="Times New Roman" w:cs="Times New Roman"/>
+        </w:rPr>
+        <w:t>ë</w:t>
+      </w:r>
+      <w:r>
+        <w:rPr>
+          <w:rFonts w:ascii="Times New Roman" w:hAnsi="Times New Roman" w:cs="Times New Roman"/>
+        </w:rPr>
+        <w:t>rmes rekursionit. N</w:t>
+      </w:r>
+      <w:r>
+        <w:rPr>
+          <w:rFonts w:ascii="Times New Roman" w:hAnsi="Times New Roman" w:cs="Times New Roman"/>
+        </w:rPr>
+        <w:t>ë</w:t>
+      </w:r>
+      <w:r>
+        <w:rPr>
+          <w:rFonts w:ascii="Times New Roman" w:hAnsi="Times New Roman" w:cs="Times New Roman"/>
+        </w:rPr>
+        <w:t>se shfryt</w:t>
+      </w:r>
+      <w:r>
+        <w:rPr>
+          <w:rFonts w:ascii="Times New Roman" w:hAnsi="Times New Roman" w:cs="Times New Roman"/>
+        </w:rPr>
+        <w:t>ë</w:t>
+      </w:r>
+      <w:r>
+        <w:rPr>
+          <w:rFonts w:ascii="Times New Roman" w:hAnsi="Times New Roman" w:cs="Times New Roman"/>
+        </w:rPr>
+        <w:t>zuesi n</w:t>
+      </w:r>
+      <w:r>
+        <w:rPr>
+          <w:rFonts w:ascii="Times New Roman" w:hAnsi="Times New Roman" w:cs="Times New Roman"/>
+        </w:rPr>
+        <w:t>ë</w:t>
+      </w:r>
+      <w:r>
+        <w:rPr>
+          <w:rFonts w:ascii="Times New Roman" w:hAnsi="Times New Roman" w:cs="Times New Roman"/>
+        </w:rPr>
+        <w:t xml:space="preserve"> vend t</w:t>
+      </w:r>
+      <w:r>
+        <w:rPr>
+          <w:rFonts w:ascii="Times New Roman" w:hAnsi="Times New Roman" w:cs="Times New Roman"/>
+        </w:rPr>
+        <w:t>ë</w:t>
+      </w:r>
+      <w:r>
+        <w:rPr>
+          <w:rFonts w:ascii="Times New Roman" w:hAnsi="Times New Roman" w:cs="Times New Roman"/>
+        </w:rPr>
+        <w:t xml:space="preserve"> numrit t</w:t>
+      </w:r>
+      <w:r>
+        <w:rPr>
+          <w:rFonts w:ascii="Times New Roman" w:hAnsi="Times New Roman" w:cs="Times New Roman"/>
+        </w:rPr>
+        <w:t>ë</w:t>
+      </w:r>
+      <w:r>
+        <w:rPr>
+          <w:rFonts w:ascii="Times New Roman" w:hAnsi="Times New Roman" w:cs="Times New Roman"/>
+        </w:rPr>
+        <w:t xml:space="preserve"> termave shtyp shkronja apo karaktere speciale at</w:t>
+      </w:r>
+      <w:r>
+        <w:rPr>
+          <w:rFonts w:ascii="Times New Roman" w:hAnsi="Times New Roman" w:cs="Times New Roman"/>
+        </w:rPr>
+        <w:t>ë</w:t>
+      </w:r>
+      <w:r>
+        <w:rPr>
+          <w:rFonts w:ascii="Times New Roman" w:hAnsi="Times New Roman" w:cs="Times New Roman"/>
+        </w:rPr>
+        <w:t>her</w:t>
+      </w:r>
+      <w:r>
+        <w:rPr>
+          <w:rFonts w:ascii="Times New Roman" w:hAnsi="Times New Roman" w:cs="Times New Roman"/>
+        </w:rPr>
+        <w:t>ë</w:t>
+      </w:r>
+      <w:r>
+        <w:rPr>
+          <w:rFonts w:ascii="Times New Roman" w:hAnsi="Times New Roman" w:cs="Times New Roman"/>
+        </w:rPr>
+        <w:t xml:space="preserve"> paraqitet mesazhi tek shfryt</w:t>
+      </w:r>
+      <w:r>
+        <w:rPr>
+          <w:rFonts w:ascii="Times New Roman" w:hAnsi="Times New Roman" w:cs="Times New Roman"/>
+        </w:rPr>
+        <w:t>ë</w:t>
+      </w:r>
+      <w:r>
+        <w:rPr>
+          <w:rFonts w:ascii="Times New Roman" w:hAnsi="Times New Roman" w:cs="Times New Roman"/>
+        </w:rPr>
+        <w:t>zuesi dhe nuk mund t</w:t>
+      </w:r>
+      <w:r>
+        <w:rPr>
+          <w:rFonts w:ascii="Times New Roman" w:hAnsi="Times New Roman" w:cs="Times New Roman"/>
+        </w:rPr>
+        <w:t>ë</w:t>
+      </w:r>
+      <w:r>
+        <w:rPr>
+          <w:rFonts w:ascii="Times New Roman" w:hAnsi="Times New Roman" w:cs="Times New Roman"/>
+        </w:rPr>
+        <w:t xml:space="preserve"> gjenerohet sekuenca. Po ashtu n</w:t>
+      </w:r>
+      <w:r>
+        <w:rPr>
+          <w:rFonts w:ascii="Times New Roman" w:hAnsi="Times New Roman" w:cs="Times New Roman"/>
+        </w:rPr>
+        <w:t>ë</w:t>
+      </w:r>
+      <w:r>
+        <w:rPr>
+          <w:rFonts w:ascii="Times New Roman" w:hAnsi="Times New Roman" w:cs="Times New Roman"/>
+        </w:rPr>
+        <w:t>se shfryt</w:t>
+      </w:r>
+      <w:r>
+        <w:rPr>
+          <w:rFonts w:ascii="Times New Roman" w:hAnsi="Times New Roman" w:cs="Times New Roman"/>
+        </w:rPr>
+        <w:t>ë</w:t>
+      </w:r>
+      <w:r>
+        <w:rPr>
+          <w:rFonts w:ascii="Times New Roman" w:hAnsi="Times New Roman" w:cs="Times New Roman"/>
+        </w:rPr>
+        <w:t>zuesi jep num</w:t>
+      </w:r>
+      <w:r>
+        <w:rPr>
+          <w:rFonts w:ascii="Times New Roman" w:hAnsi="Times New Roman" w:cs="Times New Roman"/>
+        </w:rPr>
+        <w:t>ë</w:t>
+      </w:r>
+      <w:r>
+        <w:rPr>
+          <w:rFonts w:ascii="Times New Roman" w:hAnsi="Times New Roman" w:cs="Times New Roman"/>
+        </w:rPr>
+        <w:t>r negative ose zero t</w:t>
+      </w:r>
+      <w:r>
+        <w:rPr>
+          <w:rFonts w:ascii="Times New Roman" w:hAnsi="Times New Roman" w:cs="Times New Roman"/>
+        </w:rPr>
+        <w:t>ë</w:t>
+      </w:r>
+      <w:r>
+        <w:rPr>
+          <w:rFonts w:ascii="Times New Roman" w:hAnsi="Times New Roman" w:cs="Times New Roman"/>
+        </w:rPr>
+        <w:t xml:space="preserve"> termave, at</w:t>
+      </w:r>
+      <w:r>
+        <w:rPr>
+          <w:rFonts w:ascii="Times New Roman" w:hAnsi="Times New Roman" w:cs="Times New Roman"/>
+        </w:rPr>
+        <w:t>ë</w:t>
+      </w:r>
+      <w:r>
+        <w:rPr>
+          <w:rFonts w:ascii="Times New Roman" w:hAnsi="Times New Roman" w:cs="Times New Roman"/>
+        </w:rPr>
+        <w:t>her</w:t>
+      </w:r>
+      <w:r>
+        <w:rPr>
+          <w:rFonts w:ascii="Times New Roman" w:hAnsi="Times New Roman" w:cs="Times New Roman"/>
+        </w:rPr>
+        <w:t>ë</w:t>
+      </w:r>
+      <w:r>
+        <w:rPr>
+          <w:rFonts w:ascii="Times New Roman" w:hAnsi="Times New Roman" w:cs="Times New Roman"/>
+        </w:rPr>
+        <w:t xml:space="preserve"> </w:t>
+      </w:r>
+      <w:r>
+        <w:rPr>
+          <w:rFonts w:ascii="Times New Roman" w:hAnsi="Times New Roman" w:cs="Times New Roman"/>
+        </w:rPr>
+        <w:t>ë</w:t>
+      </w:r>
+      <w:r>
+        <w:rPr>
+          <w:rFonts w:ascii="Times New Roman" w:hAnsi="Times New Roman" w:cs="Times New Roman"/>
+        </w:rPr>
+        <w:t>sht</w:t>
+      </w:r>
+      <w:r>
+        <w:rPr>
+          <w:rFonts w:ascii="Times New Roman" w:hAnsi="Times New Roman" w:cs="Times New Roman"/>
+        </w:rPr>
+        <w:t>ë</w:t>
+      </w:r>
+      <w:r>
+        <w:rPr>
+          <w:rFonts w:ascii="Times New Roman" w:hAnsi="Times New Roman" w:cs="Times New Roman"/>
+        </w:rPr>
+        <w:t xml:space="preserve"> e pakuptimt</w:t>
+      </w:r>
+      <w:r>
+        <w:rPr>
+          <w:rFonts w:ascii="Times New Roman" w:hAnsi="Times New Roman" w:cs="Times New Roman"/>
+        </w:rPr>
+        <w:t>ë</w:t>
+      </w:r>
+      <w:r>
+        <w:rPr>
+          <w:rFonts w:ascii="Times New Roman" w:hAnsi="Times New Roman" w:cs="Times New Roman"/>
+        </w:rPr>
+        <w:t xml:space="preserve"> t</w:t>
+      </w:r>
+      <w:r>
+        <w:rPr>
+          <w:rFonts w:ascii="Times New Roman" w:hAnsi="Times New Roman" w:cs="Times New Roman"/>
+        </w:rPr>
+        <w:t>ë</w:t>
+      </w:r>
+      <w:r>
+        <w:rPr>
+          <w:rFonts w:ascii="Times New Roman" w:hAnsi="Times New Roman" w:cs="Times New Roman"/>
+        </w:rPr>
+        <w:t xml:space="preserve"> gjeneroh</w:t>
+      </w:r>
+      <w:r>
+        <w:rPr>
+          <w:rFonts w:ascii="Times New Roman" w:hAnsi="Times New Roman" w:cs="Times New Roman"/>
+        </w:rPr>
+        <w:t>ë</w:t>
+      </w:r>
+      <w:r>
+        <w:rPr>
+          <w:rFonts w:ascii="Times New Roman" w:hAnsi="Times New Roman" w:cs="Times New Roman"/>
+        </w:rPr>
+        <w:t>t seria Fibonacci. Po ashtu p</w:t>
+      </w:r>
+      <w:r>
+        <w:rPr>
+          <w:rFonts w:ascii="Times New Roman" w:hAnsi="Times New Roman" w:cs="Times New Roman"/>
+        </w:rPr>
+        <w:t>ë</w:t>
+      </w:r>
+      <w:r>
+        <w:rPr>
+          <w:rFonts w:ascii="Times New Roman" w:hAnsi="Times New Roman" w:cs="Times New Roman"/>
+        </w:rPr>
+        <w:t>rmes regular expressions numrit ia largojm</w:t>
+      </w:r>
+      <w:r>
+        <w:rPr>
+          <w:rFonts w:ascii="Times New Roman" w:hAnsi="Times New Roman" w:cs="Times New Roman"/>
+        </w:rPr>
+        <w:t>ë</w:t>
+      </w:r>
+      <w:r>
+        <w:rPr>
+          <w:rFonts w:ascii="Times New Roman" w:hAnsi="Times New Roman" w:cs="Times New Roman"/>
+        </w:rPr>
+        <w:t xml:space="preserve"> hap</w:t>
+      </w:r>
+      <w:r>
+        <w:rPr>
+          <w:rFonts w:ascii="Times New Roman" w:hAnsi="Times New Roman" w:cs="Times New Roman"/>
+        </w:rPr>
+        <w:t>ë</w:t>
+      </w:r>
+      <w:r>
+        <w:rPr>
+          <w:rFonts w:ascii="Times New Roman" w:hAnsi="Times New Roman" w:cs="Times New Roman"/>
+        </w:rPr>
+        <w:t>sirat n</w:t>
+      </w:r>
+      <w:r>
+        <w:rPr>
+          <w:rFonts w:ascii="Times New Roman" w:hAnsi="Times New Roman" w:cs="Times New Roman"/>
+        </w:rPr>
+        <w:t>ë</w:t>
+      </w:r>
+      <w:r>
+        <w:rPr>
+          <w:rFonts w:ascii="Times New Roman" w:hAnsi="Times New Roman" w:cs="Times New Roman"/>
+        </w:rPr>
+        <w:t xml:space="preserve"> fund dhe n</w:t>
+      </w:r>
+      <w:r>
+        <w:rPr>
+          <w:rFonts w:ascii="Times New Roman" w:hAnsi="Times New Roman" w:cs="Times New Roman"/>
+        </w:rPr>
+        <w:t>ë</w:t>
+      </w:r>
+      <w:r>
+        <w:rPr>
+          <w:rFonts w:ascii="Times New Roman" w:hAnsi="Times New Roman" w:cs="Times New Roman"/>
+        </w:rPr>
+        <w:t xml:space="preserve"> fillim, p</w:t>
+      </w:r>
+      <w:r>
+        <w:rPr>
+          <w:rFonts w:ascii="Times New Roman" w:hAnsi="Times New Roman" w:cs="Times New Roman"/>
+        </w:rPr>
+        <w:t>ë</w:t>
+      </w:r>
+      <w:r>
+        <w:rPr>
+          <w:rFonts w:ascii="Times New Roman" w:hAnsi="Times New Roman" w:cs="Times New Roman"/>
+        </w:rPr>
+        <w:t>r arsye q</w:t>
+      </w:r>
+      <w:r>
+        <w:rPr>
+          <w:rFonts w:ascii="Times New Roman" w:hAnsi="Times New Roman" w:cs="Times New Roman"/>
+        </w:rPr>
+        <w:t>ë</w:t>
+      </w:r>
+      <w:r>
+        <w:rPr>
+          <w:rFonts w:ascii="Times New Roman" w:hAnsi="Times New Roman" w:cs="Times New Roman"/>
+        </w:rPr>
+        <w:t xml:space="preserve"> n</w:t>
+      </w:r>
+      <w:r>
+        <w:rPr>
+          <w:rFonts w:ascii="Times New Roman" w:hAnsi="Times New Roman" w:cs="Times New Roman"/>
+        </w:rPr>
+        <w:t>ë</w:t>
+      </w:r>
+      <w:r>
+        <w:rPr>
+          <w:rFonts w:ascii="Times New Roman" w:hAnsi="Times New Roman" w:cs="Times New Roman"/>
+        </w:rPr>
+        <w:t>se shfryt</w:t>
+      </w:r>
+      <w:r>
+        <w:rPr>
+          <w:rFonts w:ascii="Times New Roman" w:hAnsi="Times New Roman" w:cs="Times New Roman"/>
+        </w:rPr>
+        <w:t>ë</w:t>
+      </w:r>
+      <w:r>
+        <w:rPr>
+          <w:rFonts w:ascii="Times New Roman" w:hAnsi="Times New Roman" w:cs="Times New Roman"/>
+        </w:rPr>
+        <w:t>zuesi jep num</w:t>
+      </w:r>
+      <w:r>
+        <w:rPr>
+          <w:rFonts w:ascii="Times New Roman" w:hAnsi="Times New Roman" w:cs="Times New Roman"/>
+        </w:rPr>
+        <w:t>ë</w:t>
+      </w:r>
+      <w:r>
+        <w:rPr>
+          <w:rFonts w:ascii="Times New Roman" w:hAnsi="Times New Roman" w:cs="Times New Roman"/>
+        </w:rPr>
+        <w:t>r por para dhe/ose mbara</w:t>
+      </w:r>
+      <w:r>
+        <w:rPr>
+          <w:rFonts w:ascii="Times New Roman" w:hAnsi="Times New Roman" w:cs="Times New Roman"/>
+        </w:rPr>
+        <w:t xml:space="preserve"> tij</w:t>
+      </w:r>
+      <w:r>
+        <w:rPr>
+          <w:rFonts w:ascii="Times New Roman" w:hAnsi="Times New Roman" w:cs="Times New Roman"/>
+        </w:rPr>
+        <w:t xml:space="preserve"> jep edhe hap</w:t>
+      </w:r>
+      <w:r>
+        <w:rPr>
+          <w:rFonts w:ascii="Times New Roman" w:hAnsi="Times New Roman" w:cs="Times New Roman"/>
+        </w:rPr>
+        <w:t>ë</w:t>
+      </w:r>
+      <w:r>
+        <w:rPr>
+          <w:rFonts w:ascii="Times New Roman" w:hAnsi="Times New Roman" w:cs="Times New Roman"/>
+        </w:rPr>
+        <w:t>sira, t</w:t>
+      </w:r>
+      <w:r>
+        <w:rPr>
+          <w:rFonts w:ascii="Times New Roman" w:hAnsi="Times New Roman" w:cs="Times New Roman"/>
+        </w:rPr>
+        <w:t>ë</w:t>
+      </w:r>
+      <w:r>
+        <w:rPr>
+          <w:rFonts w:ascii="Times New Roman" w:hAnsi="Times New Roman" w:cs="Times New Roman"/>
+        </w:rPr>
+        <w:t xml:space="preserve"> mund t</w:t>
+      </w:r>
+      <w:r>
+        <w:rPr>
+          <w:rFonts w:ascii="Times New Roman" w:hAnsi="Times New Roman" w:cs="Times New Roman"/>
+        </w:rPr>
+        <w:t>ë</w:t>
+      </w:r>
+      <w:r>
+        <w:rPr>
+          <w:rFonts w:ascii="Times New Roman" w:hAnsi="Times New Roman" w:cs="Times New Roman"/>
+        </w:rPr>
+        <w:t xml:space="preserve"> gjenerohet sekuenca . Implementimi, thirrja dhe testimi:  </w:t>
       </w:r>
     </w:p>
     <w:p>
@@ -15770,538 +16427,12 @@
       </w:pPr>
       <w:r>
         <w:rPr>
-          <w:rFonts w:ascii="Times New Roman" w:hAnsi="Times New Roman" w:cs="Times New Roman"/>
-          <w:b/>
-        </w:rPr>
-        <w:t>FIBONACCI</w:t>
-      </w:r>
-      <w:r>
-        <w:rPr>
-          <w:rFonts w:ascii="Times New Roman" w:hAnsi="Times New Roman" w:cs="Times New Roman"/>
-        </w:rPr>
-        <w:t xml:space="preserve"> – K</w:t>
-      </w:r>
-      <w:r>
-        <w:rPr>
-          <w:rFonts w:ascii="Times New Roman" w:hAnsi="Times New Roman" w:cs="Times New Roman"/>
-        </w:rPr>
-        <w:t>jo metod</w:t>
-      </w:r>
-      <w:r>
-        <w:rPr>
-          <w:rFonts w:ascii="Times New Roman" w:hAnsi="Times New Roman" w:cs="Times New Roman"/>
-        </w:rPr>
-        <w:t>ë</w:t>
-      </w:r>
-      <w:r>
-        <w:rPr>
-          <w:rFonts w:ascii="Times New Roman" w:hAnsi="Times New Roman" w:cs="Times New Roman"/>
-        </w:rPr>
-        <w:t xml:space="preserve"> kthen sekuenc</w:t>
-      </w:r>
-      <w:r>
-        <w:rPr>
-          <w:rFonts w:ascii="Times New Roman" w:hAnsi="Times New Roman" w:cs="Times New Roman"/>
-        </w:rPr>
-        <w:t>ë</w:t>
-      </w:r>
-      <w:r>
-        <w:rPr>
-          <w:rFonts w:ascii="Times New Roman" w:hAnsi="Times New Roman" w:cs="Times New Roman"/>
-        </w:rPr>
-        <w:t>n Fibonacci p</w:t>
-      </w:r>
-      <w:r>
-        <w:rPr>
-          <w:rFonts w:ascii="Times New Roman" w:hAnsi="Times New Roman" w:cs="Times New Roman"/>
-        </w:rPr>
-        <w:t>ë</w:t>
-      </w:r>
-      <w:r>
-        <w:rPr>
-          <w:rFonts w:ascii="Times New Roman" w:hAnsi="Times New Roman" w:cs="Times New Roman"/>
-        </w:rPr>
-        <w:t>r numrin e termave q</w:t>
-      </w:r>
-      <w:r>
-        <w:rPr>
-          <w:rFonts w:ascii="Times New Roman" w:hAnsi="Times New Roman" w:cs="Times New Roman"/>
-        </w:rPr>
-        <w:t>ë</w:t>
-      </w:r>
-      <w:r>
-        <w:rPr>
-          <w:rFonts w:ascii="Times New Roman" w:hAnsi="Times New Roman" w:cs="Times New Roman"/>
-        </w:rPr>
-        <w:t xml:space="preserve"> e jep shfryt</w:t>
-      </w:r>
-      <w:r>
-        <w:rPr>
-          <w:rFonts w:ascii="Times New Roman" w:hAnsi="Times New Roman" w:cs="Times New Roman"/>
-        </w:rPr>
-        <w:t>ë</w:t>
-      </w:r>
-      <w:r>
-        <w:rPr>
-          <w:rFonts w:ascii="Times New Roman" w:hAnsi="Times New Roman" w:cs="Times New Roman"/>
-        </w:rPr>
-        <w:t>zuesi.</w:t>
-      </w:r>
-      <w:r>
-        <w:rPr>
-          <w:rFonts w:ascii="Times New Roman" w:hAnsi="Times New Roman" w:cs="Times New Roman"/>
-        </w:rPr>
-        <w:br/>
-        <w:t xml:space="preserve">Kjo </w:t>
-      </w:r>
-      <w:r>
-        <w:rPr>
-          <w:rFonts w:ascii="Times New Roman" w:hAnsi="Times New Roman" w:cs="Times New Roman"/>
-        </w:rPr>
-        <w:t>ë</w:t>
-      </w:r>
-      <w:r>
-        <w:rPr>
-          <w:rFonts w:ascii="Times New Roman" w:hAnsi="Times New Roman" w:cs="Times New Roman"/>
-        </w:rPr>
-        <w:t>sht</w:t>
-      </w:r>
-      <w:r>
-        <w:rPr>
-          <w:rFonts w:ascii="Times New Roman" w:hAnsi="Times New Roman" w:cs="Times New Roman"/>
-        </w:rPr>
-        <w:t>ë</w:t>
-      </w:r>
-      <w:r>
-        <w:rPr>
-          <w:rFonts w:ascii="Times New Roman" w:hAnsi="Times New Roman" w:cs="Times New Roman"/>
-        </w:rPr>
-        <w:t xml:space="preserve"> realizuar p</w:t>
-      </w:r>
-      <w:r>
-        <w:rPr>
-          <w:rFonts w:ascii="Times New Roman" w:hAnsi="Times New Roman" w:cs="Times New Roman"/>
-        </w:rPr>
-        <w:t>ë</w:t>
-      </w:r>
-      <w:r>
-        <w:rPr>
-          <w:rFonts w:ascii="Times New Roman" w:hAnsi="Times New Roman" w:cs="Times New Roman"/>
-        </w:rPr>
-        <w:t>rmes rekursionit. N</w:t>
-      </w:r>
-      <w:r>
-        <w:rPr>
-          <w:rFonts w:ascii="Times New Roman" w:hAnsi="Times New Roman" w:cs="Times New Roman"/>
-        </w:rPr>
-        <w:t>ë</w:t>
-      </w:r>
-      <w:r>
-        <w:rPr>
-          <w:rFonts w:ascii="Times New Roman" w:hAnsi="Times New Roman" w:cs="Times New Roman"/>
-        </w:rPr>
-        <w:t>se shfryt</w:t>
-      </w:r>
-      <w:r>
-        <w:rPr>
-          <w:rFonts w:ascii="Times New Roman" w:hAnsi="Times New Roman" w:cs="Times New Roman"/>
-        </w:rPr>
-        <w:t>ë</w:t>
-      </w:r>
-      <w:r>
-        <w:rPr>
-          <w:rFonts w:ascii="Times New Roman" w:hAnsi="Times New Roman" w:cs="Times New Roman"/>
-        </w:rPr>
-        <w:t>zuesi n</w:t>
-      </w:r>
-      <w:r>
-        <w:rPr>
-          <w:rFonts w:ascii="Times New Roman" w:hAnsi="Times New Roman" w:cs="Times New Roman"/>
-        </w:rPr>
-        <w:t>ë</w:t>
-      </w:r>
-      <w:r>
-        <w:rPr>
-          <w:rFonts w:ascii="Times New Roman" w:hAnsi="Times New Roman" w:cs="Times New Roman"/>
-        </w:rPr>
-        <w:t xml:space="preserve"> vend t</w:t>
-      </w:r>
-      <w:r>
-        <w:rPr>
-          <w:rFonts w:ascii="Times New Roman" w:hAnsi="Times New Roman" w:cs="Times New Roman"/>
-        </w:rPr>
-        <w:t>ë</w:t>
-      </w:r>
-      <w:r>
-        <w:rPr>
-          <w:rFonts w:ascii="Times New Roman" w:hAnsi="Times New Roman" w:cs="Times New Roman"/>
-        </w:rPr>
-        <w:t xml:space="preserve"> numrit t</w:t>
-      </w:r>
-      <w:r>
-        <w:rPr>
-          <w:rFonts w:ascii="Times New Roman" w:hAnsi="Times New Roman" w:cs="Times New Roman"/>
-        </w:rPr>
-        <w:t>ë</w:t>
-      </w:r>
-      <w:r>
-        <w:rPr>
-          <w:rFonts w:ascii="Times New Roman" w:hAnsi="Times New Roman" w:cs="Times New Roman"/>
-        </w:rPr>
-        <w:t xml:space="preserve"> termave shtyp shkronja apo karaktere speciale at</w:t>
-      </w:r>
-      <w:r>
-        <w:rPr>
-          <w:rFonts w:ascii="Times New Roman" w:hAnsi="Times New Roman" w:cs="Times New Roman"/>
-        </w:rPr>
-        <w:t>ë</w:t>
-      </w:r>
-      <w:r>
-        <w:rPr>
-          <w:rFonts w:ascii="Times New Roman" w:hAnsi="Times New Roman" w:cs="Times New Roman"/>
-        </w:rPr>
-        <w:t>her</w:t>
-      </w:r>
-      <w:r>
-        <w:rPr>
-          <w:rFonts w:ascii="Times New Roman" w:hAnsi="Times New Roman" w:cs="Times New Roman"/>
-        </w:rPr>
-        <w:t>ë</w:t>
-      </w:r>
-      <w:r>
-        <w:rPr>
-          <w:rFonts w:ascii="Times New Roman" w:hAnsi="Times New Roman" w:cs="Times New Roman"/>
-        </w:rPr>
-        <w:t xml:space="preserve"> paraqitet mesazhi tek shfryt</w:t>
-      </w:r>
-      <w:r>
-        <w:rPr>
-          <w:rFonts w:ascii="Times New Roman" w:hAnsi="Times New Roman" w:cs="Times New Roman"/>
-        </w:rPr>
-        <w:t>ë</w:t>
-      </w:r>
-      <w:r>
-        <w:rPr>
-          <w:rFonts w:ascii="Times New Roman" w:hAnsi="Times New Roman" w:cs="Times New Roman"/>
-        </w:rPr>
-        <w:t>zuesi dhe nuk mund t</w:t>
-      </w:r>
-      <w:r>
-        <w:rPr>
-          <w:rFonts w:ascii="Times New Roman" w:hAnsi="Times New Roman" w:cs="Times New Roman"/>
-        </w:rPr>
-        <w:t>ë</w:t>
-      </w:r>
-      <w:r>
-        <w:rPr>
-          <w:rFonts w:ascii="Times New Roman" w:hAnsi="Times New Roman" w:cs="Times New Roman"/>
-        </w:rPr>
-        <w:t xml:space="preserve"> gjenerohet sekuenca. Po ashtu n</w:t>
-      </w:r>
-      <w:r>
-        <w:rPr>
-          <w:rFonts w:ascii="Times New Roman" w:hAnsi="Times New Roman" w:cs="Times New Roman"/>
-        </w:rPr>
-        <w:t>ë</w:t>
-      </w:r>
-      <w:r>
-        <w:rPr>
-          <w:rFonts w:ascii="Times New Roman" w:hAnsi="Times New Roman" w:cs="Times New Roman"/>
-        </w:rPr>
-        <w:t>se shfryt</w:t>
-      </w:r>
-      <w:r>
-        <w:rPr>
-          <w:rFonts w:ascii="Times New Roman" w:hAnsi="Times New Roman" w:cs="Times New Roman"/>
-        </w:rPr>
-        <w:t>ë</w:t>
-      </w:r>
-      <w:r>
-        <w:rPr>
-          <w:rFonts w:ascii="Times New Roman" w:hAnsi="Times New Roman" w:cs="Times New Roman"/>
-        </w:rPr>
-        <w:t>zuesi jep num</w:t>
-      </w:r>
-      <w:r>
-        <w:rPr>
-          <w:rFonts w:ascii="Times New Roman" w:hAnsi="Times New Roman" w:cs="Times New Roman"/>
-        </w:rPr>
-        <w:t>ë</w:t>
-      </w:r>
-      <w:r>
-        <w:rPr>
-          <w:rFonts w:ascii="Times New Roman" w:hAnsi="Times New Roman" w:cs="Times New Roman"/>
-        </w:rPr>
-        <w:t>r negative ose zero t</w:t>
-      </w:r>
-      <w:r>
-        <w:rPr>
-          <w:rFonts w:ascii="Times New Roman" w:hAnsi="Times New Roman" w:cs="Times New Roman"/>
-        </w:rPr>
-        <w:t>ë</w:t>
-      </w:r>
-      <w:r>
-        <w:rPr>
-          <w:rFonts w:ascii="Times New Roman" w:hAnsi="Times New Roman" w:cs="Times New Roman"/>
-        </w:rPr>
-        <w:t xml:space="preserve"> termave, at</w:t>
-      </w:r>
-      <w:r>
-        <w:rPr>
-          <w:rFonts w:ascii="Times New Roman" w:hAnsi="Times New Roman" w:cs="Times New Roman"/>
-        </w:rPr>
-        <w:t>ë</w:t>
-      </w:r>
-      <w:r>
-        <w:rPr>
-          <w:rFonts w:ascii="Times New Roman" w:hAnsi="Times New Roman" w:cs="Times New Roman"/>
-        </w:rPr>
-        <w:t>her</w:t>
-      </w:r>
-      <w:r>
-        <w:rPr>
-          <w:rFonts w:ascii="Times New Roman" w:hAnsi="Times New Roman" w:cs="Times New Roman"/>
-        </w:rPr>
-        <w:t>ë</w:t>
-      </w:r>
-      <w:r>
-        <w:rPr>
-          <w:rFonts w:ascii="Times New Roman" w:hAnsi="Times New Roman" w:cs="Times New Roman"/>
-        </w:rPr>
-        <w:t xml:space="preserve"> </w:t>
-      </w:r>
-      <w:r>
-        <w:rPr>
-          <w:rFonts w:ascii="Times New Roman" w:hAnsi="Times New Roman" w:cs="Times New Roman"/>
-        </w:rPr>
-        <w:t>ë</w:t>
-      </w:r>
-      <w:r>
-        <w:rPr>
-          <w:rFonts w:ascii="Times New Roman" w:hAnsi="Times New Roman" w:cs="Times New Roman"/>
-        </w:rPr>
-        <w:t>sht</w:t>
-      </w:r>
-      <w:r>
-        <w:rPr>
-          <w:rFonts w:ascii="Times New Roman" w:hAnsi="Times New Roman" w:cs="Times New Roman"/>
-        </w:rPr>
-        <w:t>ë</w:t>
-      </w:r>
-      <w:r>
-        <w:rPr>
-          <w:rFonts w:ascii="Times New Roman" w:hAnsi="Times New Roman" w:cs="Times New Roman"/>
-        </w:rPr>
-        <w:t xml:space="preserve"> e pakuptimt</w:t>
-      </w:r>
-      <w:r>
-        <w:rPr>
-          <w:rFonts w:ascii="Times New Roman" w:hAnsi="Times New Roman" w:cs="Times New Roman"/>
-        </w:rPr>
-        <w:t>ë</w:t>
-      </w:r>
-      <w:r>
-        <w:rPr>
-          <w:rFonts w:ascii="Times New Roman" w:hAnsi="Times New Roman" w:cs="Times New Roman"/>
-        </w:rPr>
-        <w:t xml:space="preserve"> t</w:t>
-      </w:r>
-      <w:r>
-        <w:rPr>
-          <w:rFonts w:ascii="Times New Roman" w:hAnsi="Times New Roman" w:cs="Times New Roman"/>
-        </w:rPr>
-        <w:t>ë</w:t>
-      </w:r>
-      <w:r>
-        <w:rPr>
-          <w:rFonts w:ascii="Times New Roman" w:hAnsi="Times New Roman" w:cs="Times New Roman"/>
-        </w:rPr>
-        <w:t xml:space="preserve"> gjeneroh</w:t>
-      </w:r>
-      <w:r>
-        <w:rPr>
-          <w:rFonts w:ascii="Times New Roman" w:hAnsi="Times New Roman" w:cs="Times New Roman"/>
-        </w:rPr>
-        <w:t>ë</w:t>
-      </w:r>
-      <w:r>
-        <w:rPr>
-          <w:rFonts w:ascii="Times New Roman" w:hAnsi="Times New Roman" w:cs="Times New Roman"/>
-        </w:rPr>
-        <w:t>t seria Fibonacci. Po ashtu p</w:t>
-      </w:r>
-      <w:r>
-        <w:rPr>
-          <w:rFonts w:ascii="Times New Roman" w:hAnsi="Times New Roman" w:cs="Times New Roman"/>
-        </w:rPr>
-        <w:t>ë</w:t>
-      </w:r>
-      <w:r>
-        <w:rPr>
-          <w:rFonts w:ascii="Times New Roman" w:hAnsi="Times New Roman" w:cs="Times New Roman"/>
-        </w:rPr>
-        <w:t>rmes regular expressions numrit ia largojm</w:t>
-      </w:r>
-      <w:r>
-        <w:rPr>
-          <w:rFonts w:ascii="Times New Roman" w:hAnsi="Times New Roman" w:cs="Times New Roman"/>
-        </w:rPr>
-        <w:t>ë</w:t>
-      </w:r>
-      <w:r>
-        <w:rPr>
-          <w:rFonts w:ascii="Times New Roman" w:hAnsi="Times New Roman" w:cs="Times New Roman"/>
-        </w:rPr>
-        <w:t xml:space="preserve"> hap</w:t>
-      </w:r>
-      <w:r>
-        <w:rPr>
-          <w:rFonts w:ascii="Times New Roman" w:hAnsi="Times New Roman" w:cs="Times New Roman"/>
-        </w:rPr>
-        <w:t>ë</w:t>
-      </w:r>
-      <w:r>
-        <w:rPr>
-          <w:rFonts w:ascii="Times New Roman" w:hAnsi="Times New Roman" w:cs="Times New Roman"/>
-        </w:rPr>
-        <w:t>sirat n</w:t>
-      </w:r>
-      <w:r>
-        <w:rPr>
-          <w:rFonts w:ascii="Times New Roman" w:hAnsi="Times New Roman" w:cs="Times New Roman"/>
-        </w:rPr>
-        <w:t>ë</w:t>
-      </w:r>
-      <w:r>
-        <w:rPr>
-          <w:rFonts w:ascii="Times New Roman" w:hAnsi="Times New Roman" w:cs="Times New Roman"/>
-        </w:rPr>
-        <w:t xml:space="preserve"> fund dhe n</w:t>
-      </w:r>
-      <w:r>
-        <w:rPr>
-          <w:rFonts w:ascii="Times New Roman" w:hAnsi="Times New Roman" w:cs="Times New Roman"/>
-        </w:rPr>
-        <w:t>ë</w:t>
-      </w:r>
-      <w:r>
-        <w:rPr>
-          <w:rFonts w:ascii="Times New Roman" w:hAnsi="Times New Roman" w:cs="Times New Roman"/>
-        </w:rPr>
-        <w:t xml:space="preserve"> fillim, p</w:t>
-      </w:r>
-      <w:r>
-        <w:rPr>
-          <w:rFonts w:ascii="Times New Roman" w:hAnsi="Times New Roman" w:cs="Times New Roman"/>
-        </w:rPr>
-        <w:t>ë</w:t>
-      </w:r>
-      <w:r>
-        <w:rPr>
-          <w:rFonts w:ascii="Times New Roman" w:hAnsi="Times New Roman" w:cs="Times New Roman"/>
-        </w:rPr>
-        <w:t>r arsye q</w:t>
-      </w:r>
-      <w:r>
-        <w:rPr>
-          <w:rFonts w:ascii="Times New Roman" w:hAnsi="Times New Roman" w:cs="Times New Roman"/>
-        </w:rPr>
-        <w:t>ë</w:t>
-      </w:r>
-      <w:r>
-        <w:rPr>
-          <w:rFonts w:ascii="Times New Roman" w:hAnsi="Times New Roman" w:cs="Times New Roman"/>
-        </w:rPr>
-        <w:t xml:space="preserve"> n</w:t>
-      </w:r>
-      <w:r>
-        <w:rPr>
-          <w:rFonts w:ascii="Times New Roman" w:hAnsi="Times New Roman" w:cs="Times New Roman"/>
-        </w:rPr>
-        <w:t>ë</w:t>
-      </w:r>
-      <w:r>
-        <w:rPr>
-          <w:rFonts w:ascii="Times New Roman" w:hAnsi="Times New Roman" w:cs="Times New Roman"/>
-        </w:rPr>
-        <w:t>se shfryt</w:t>
-      </w:r>
-      <w:r>
-        <w:rPr>
-          <w:rFonts w:ascii="Times New Roman" w:hAnsi="Times New Roman" w:cs="Times New Roman"/>
-        </w:rPr>
-        <w:t>ë</w:t>
-      </w:r>
-      <w:r>
-        <w:rPr>
-          <w:rFonts w:ascii="Times New Roman" w:hAnsi="Times New Roman" w:cs="Times New Roman"/>
-        </w:rPr>
-        <w:t>zuesi jep num</w:t>
-      </w:r>
-      <w:r>
-        <w:rPr>
-          <w:rFonts w:ascii="Times New Roman" w:hAnsi="Times New Roman" w:cs="Times New Roman"/>
-        </w:rPr>
-        <w:t>ë</w:t>
-      </w:r>
-      <w:r>
-        <w:rPr>
-          <w:rFonts w:ascii="Times New Roman" w:hAnsi="Times New Roman" w:cs="Times New Roman"/>
-        </w:rPr>
-        <w:t>r por para dhe/ose mbara jep edhe hap</w:t>
-      </w:r>
-      <w:r>
-        <w:rPr>
-          <w:rFonts w:ascii="Times New Roman" w:hAnsi="Times New Roman" w:cs="Times New Roman"/>
-        </w:rPr>
-        <w:t>ë</w:t>
-      </w:r>
-      <w:r>
-        <w:rPr>
-          <w:rFonts w:ascii="Times New Roman" w:hAnsi="Times New Roman" w:cs="Times New Roman"/>
-        </w:rPr>
-        <w:t>sira, t</w:t>
-      </w:r>
-      <w:r>
-        <w:rPr>
-          <w:rFonts w:ascii="Times New Roman" w:hAnsi="Times New Roman" w:cs="Times New Roman"/>
-        </w:rPr>
-        <w:t>ë</w:t>
-      </w:r>
-      <w:r>
-        <w:rPr>
-          <w:rFonts w:ascii="Times New Roman" w:hAnsi="Times New Roman" w:cs="Times New Roman"/>
-        </w:rPr>
-        <w:t xml:space="preserve"> mund t</w:t>
-      </w:r>
-      <w:r>
-        <w:rPr>
-          <w:rFonts w:ascii="Times New Roman" w:hAnsi="Times New Roman" w:cs="Times New Roman"/>
-        </w:rPr>
-        <w:t>ë</w:t>
-      </w:r>
-      <w:r>
-        <w:rPr>
-          <w:rFonts w:ascii="Times New Roman" w:hAnsi="Times New Roman" w:cs="Times New Roman"/>
-        </w:rPr>
-        <w:t xml:space="preserve"> gjenerohet sekuenca . Implementimi, thirrja dhe testimi:  </w:t>
-      </w:r>
-    </w:p>
-    <w:p>
-      <w:pPr>
-        <w:spacing w:line="24" w:lineRule="atLeast"/>
-        <w:rPr>
-          <w:rFonts w:ascii="Times New Roman" w:hAnsi="Times New Roman" w:cs="Times New Roman"/>
-        </w:rPr>
-      </w:pPr>
-      <w:r>
-        <w:rPr>
           <w:noProof/>
         </w:rPr>
         <w:drawing>
           <wp:inline distT="0" distB="0" distL="0" distR="0" wp14:anchorId="425603D6" wp14:editId="78DE02BA">
-            <wp:extent cx="5939624" cy="1884459"/>
-            <wp:effectExtent l="0" t="0" r="4445" b="1905"/>
+            <wp:extent cx="5939942" cy="1748333"/>
+            <wp:effectExtent l="0" t="0" r="3810" b="4445"/>
             <wp:docPr id="32" name="Picture 32"/>
             <wp:cNvGraphicFramePr>
               <a:graphicFrameLocks xmlns:a="http://schemas.openxmlformats.org/drawingml/2006/main" noChangeAspect="1"/>
@@ -16322,7 +16453,7 @@
                   <pic:spPr>
                     <a:xfrm>
                       <a:off x="0" y="0"/>
-                      <a:ext cx="5939624" cy="1884459"/>
+                      <a:ext cx="5939942" cy="1748333"/>
                     </a:xfrm>
                     <a:prstGeom prst="rect">
                       <a:avLst/>
@@ -16348,10 +16479,10 @@
         </w:rPr>
         <w:lastRenderedPageBreak/>
         <w:drawing>
-          <wp:inline distT="0" distB="0" distL="0" distR="0" wp14:anchorId="781B9F8A" wp14:editId="56C468A4">
-            <wp:extent cx="4667413" cy="683812"/>
-            <wp:effectExtent l="0" t="0" r="0" b="2540"/>
-            <wp:docPr id="33" name="Picture 33"/>
+          <wp:inline distT="0" distB="0" distL="0" distR="0" wp14:anchorId="29BFED91" wp14:editId="62813D91">
+            <wp:extent cx="5943600" cy="737870"/>
+            <wp:effectExtent l="0" t="0" r="0" b="5080"/>
+            <wp:docPr id="55" name="Picture 55"/>
             <wp:cNvGraphicFramePr>
               <a:graphicFrameLocks xmlns:a="http://schemas.openxmlformats.org/drawingml/2006/main" noChangeAspect="1"/>
             </wp:cNvGraphicFramePr>
@@ -16371,7 +16502,7 @@
                   <pic:spPr>
                     <a:xfrm>
                       <a:off x="0" y="0"/>
-                      <a:ext cx="4686300" cy="686579"/>
+                      <a:ext cx="5943600" cy="737870"/>
                     </a:xfrm>
                     <a:prstGeom prst="rect">
                       <a:avLst/>
@@ -16987,10 +17118,10 @@
           <w:noProof/>
         </w:rPr>
         <w:drawing>
-          <wp:inline distT="0" distB="0" distL="0" distR="0" wp14:anchorId="0001688A" wp14:editId="511427E2">
-            <wp:extent cx="5427121" cy="461176"/>
-            <wp:effectExtent l="0" t="0" r="2540" b="0"/>
-            <wp:docPr id="28" name="Picture 28"/>
+          <wp:inline distT="0" distB="0" distL="0" distR="0" wp14:anchorId="029B354F" wp14:editId="46F8522F">
+            <wp:extent cx="5413248" cy="416967"/>
+            <wp:effectExtent l="0" t="0" r="0" b="2540"/>
+            <wp:docPr id="56" name="Picture 56"/>
             <wp:cNvGraphicFramePr>
               <a:graphicFrameLocks xmlns:a="http://schemas.openxmlformats.org/drawingml/2006/main" noChangeAspect="1"/>
             </wp:cNvGraphicFramePr>
@@ -17010,7 +17141,7 @@
                   <pic:spPr>
                     <a:xfrm>
                       <a:off x="0" y="0"/>
-                      <a:ext cx="5457825" cy="463785"/>
+                      <a:ext cx="5410200" cy="416732"/>
                     </a:xfrm>
                     <a:prstGeom prst="rect">
                       <a:avLst/>
@@ -17183,7 +17314,7 @@
           <w:noProof/>
         </w:rPr>
         <w:drawing>
-          <wp:inline distT="0" distB="0" distL="0" distR="0" wp14:anchorId="7DE07F0E" wp14:editId="28773758">
+          <wp:inline distT="0" distB="0" distL="0" distR="0" wp14:anchorId="3AF9C1D1" wp14:editId="1A8D3942">
             <wp:extent cx="5942385" cy="5033176"/>
             <wp:effectExtent l="0" t="0" r="1270" b="0"/>
             <wp:docPr id="43" name="Picture 43"/>
@@ -17231,7 +17362,7 @@
           <w:noProof/>
         </w:rPr>
         <w:drawing>
-          <wp:inline distT="0" distB="0" distL="0" distR="0" wp14:anchorId="0092FD2B" wp14:editId="22071810">
+          <wp:inline distT="0" distB="0" distL="0" distR="0" wp14:anchorId="5833765E" wp14:editId="4950D3FB">
             <wp:extent cx="5572125" cy="676275"/>
             <wp:effectExtent l="0" t="0" r="9525" b="9525"/>
             <wp:docPr id="44" name="Picture 44"/>
@@ -17274,7 +17405,7 @@
           <w:rFonts w:ascii="Times New Roman" w:hAnsi="Times New Roman" w:cs="Times New Roman"/>
         </w:rPr>
       </w:pPr>
-      <w:bookmarkStart w:id="13" w:name="_Toc70478676"/>
+      <w:bookmarkStart w:id="12" w:name="_Toc70478676"/>
       <w:r>
         <w:rPr>
           <w:rStyle w:val="Heading1Char"/>
@@ -17283,9 +17414,20 @@
           <w:szCs w:val="32"/>
         </w:rPr>
         <w:lastRenderedPageBreak/>
-        <w:t>Konkluzione</w:t>
-      </w:r>
+        <w:t>Konkl</w:t>
+      </w:r>
+      <w:bookmarkStart w:id="13" w:name="_GoBack"/>
       <w:bookmarkEnd w:id="13"/>
+      <w:r>
+        <w:rPr>
+          <w:rStyle w:val="Heading1Char"/>
+          <w:rFonts w:ascii="Times New Roman" w:hAnsi="Times New Roman" w:cs="Times New Roman"/>
+          <w:sz w:val="32"/>
+          <w:szCs w:val="32"/>
+        </w:rPr>
+        <w:t>uzione</w:t>
+      </w:r>
+      <w:bookmarkEnd w:id="12"/>
       <w:r>
         <w:rPr>
           <w:rFonts w:ascii="Times New Roman" w:hAnsi="Times New Roman" w:cs="Times New Roman"/>
@@ -17859,7 +18001,13 @@
         <w:rPr>
           <w:rFonts w:ascii="Times New Roman" w:hAnsi="Times New Roman" w:cs="Times New Roman"/>
         </w:rPr>
-        <w:t xml:space="preserve"> , etj. Gj</w:t>
+        <w:t xml:space="preserve"> </w:t>
+      </w:r>
+      <w:r>
+        <w:rPr>
+          <w:rFonts w:ascii="Times New Roman" w:hAnsi="Times New Roman" w:cs="Times New Roman"/>
+        </w:rPr>
+        <w:t>etj. Gj</w:t>
       </w:r>
       <w:r>
         <w:rPr>
@@ -18058,7 +18206,13 @@
         <w:rPr>
           <w:rFonts w:ascii="Times New Roman" w:hAnsi="Times New Roman" w:cs="Times New Roman"/>
         </w:rPr>
-        <w:t>r lexuesit, por gjithmon</w:t>
+        <w:t xml:space="preserve">r lexuesit. Zgjidhje më efektive dhe më në hap me trendët e fundit të programimit do ishte realizimi përmes programimit të orientuar në objekte. Sidoqoftë </w:t>
+      </w:r>
+      <w:r>
+        <w:rPr>
+          <w:rFonts w:ascii="Times New Roman" w:hAnsi="Times New Roman" w:cs="Times New Roman"/>
+        </w:rPr>
+        <w:t xml:space="preserve"> gjithmon</w:t>
       </w:r>
       <w:r>
         <w:rPr>
@@ -18272,30 +18426,6 @@
         </w:rPr>
         <w:br/>
       </w:r>
-    </w:p>
-    <w:p>
-      <w:pPr>
-        <w:rPr>
-          <w:rFonts w:ascii="Times New Roman" w:hAnsi="Times New Roman" w:cs="Times New Roman"/>
-          <w:noProof/>
-        </w:rPr>
-      </w:pPr>
-    </w:p>
-    <w:p>
-      <w:pPr>
-        <w:rPr>
-          <w:rFonts w:ascii="Times New Roman" w:hAnsi="Times New Roman" w:cs="Times New Roman"/>
-          <w:noProof/>
-        </w:rPr>
-      </w:pPr>
-    </w:p>
-    <w:p>
-      <w:pPr>
-        <w:rPr>
-          <w:rFonts w:ascii="Times New Roman" w:hAnsi="Times New Roman" w:cs="Times New Roman"/>
-          <w:noProof/>
-        </w:rPr>
-      </w:pPr>
     </w:p>
     <w:p>
       <w:pPr>
@@ -20690,7 +20820,7 @@
 </file>
 
 <file path=customXml/itemProps1.xml><?xml version="1.0" encoding="utf-8"?>
-<ds:datastoreItem xmlns:ds="http://schemas.openxmlformats.org/officeDocument/2006/customXml" ds:itemID="{355FFA96-E449-4D3B-8CEA-A5EE2D3EA673}">
+<ds:datastoreItem xmlns:ds="http://schemas.openxmlformats.org/officeDocument/2006/customXml" ds:itemID="{8096E9E6-0952-47BD-9E3F-71ED5D03BF4A}">
   <ds:schemaRefs>
     <ds:schemaRef ds:uri="http://schemas.openxmlformats.org/officeDocument/2006/bibliography"/>
   </ds:schemaRefs>
